--- a/SDC_RP01_Release Planning.docx
+++ b/SDC_RP01_Release Planning.docx
@@ -1,6 +1,6 @@
 
 <file path=word/document.xml><?xml version="1.0" encoding="utf-8"?>
-<w:document xmlns:wpc="http://schemas.microsoft.com/office/word/2010/wordprocessingCanvas" xmlns:mo="http://schemas.microsoft.com/office/mac/office/2008/main" xmlns:mc="http://schemas.openxmlformats.org/markup-compatibility/2006" xmlns:mv="urn:schemas-microsoft-com:mac:vml" xmlns:o="urn:schemas-microsoft-com:office:office" xmlns:r="http://schemas.openxmlformats.org/officeDocument/2006/relationships" xmlns:m="http://schemas.openxmlformats.org/officeDocument/2006/math" xmlns:v="urn:schemas-microsoft-com:vml" xmlns:wp14="http://schemas.microsoft.com/office/word/2010/wordprocessingDrawing" xmlns:wp="http://schemas.openxmlformats.org/drawingml/2006/wordprocessingDrawing" xmlns:w10="urn:schemas-microsoft-com:office:word" xmlns:w="http://schemas.openxmlformats.org/wordprocessingml/2006/main" xmlns:w14="http://schemas.microsoft.com/office/word/2010/wordml" xmlns:w15="http://schemas.microsoft.com/office/word/2012/wordml" xmlns:wpg="http://schemas.microsoft.com/office/word/2010/wordprocessingGroup" xmlns:wpi="http://schemas.microsoft.com/office/word/2010/wordprocessingInk" xmlns:wne="http://schemas.microsoft.com/office/word/2006/wordml" xmlns:wps="http://schemas.microsoft.com/office/word/2010/wordprocessingShape" mc:Ignorable="w14 w15 wp14">
+<w:document xmlns:wpc="http://schemas.microsoft.com/office/word/2010/wordprocessingCanvas" xmlns:mc="http://schemas.openxmlformats.org/markup-compatibility/2006" xmlns:o="urn:schemas-microsoft-com:office:office" xmlns:r="http://schemas.openxmlformats.org/officeDocument/2006/relationships" xmlns:m="http://schemas.openxmlformats.org/officeDocument/2006/math" xmlns:v="urn:schemas-microsoft-com:vml" xmlns:wp14="http://schemas.microsoft.com/office/word/2010/wordprocessingDrawing" xmlns:wp="http://schemas.openxmlformats.org/drawingml/2006/wordprocessingDrawing" xmlns:w10="urn:schemas-microsoft-com:office:word" xmlns:w="http://schemas.openxmlformats.org/wordprocessingml/2006/main" xmlns:w14="http://schemas.microsoft.com/office/word/2010/wordml" xmlns:w15="http://schemas.microsoft.com/office/word/2012/wordml" xmlns:wpg="http://schemas.microsoft.com/office/word/2010/wordprocessingGroup" xmlns:wpi="http://schemas.microsoft.com/office/word/2010/wordprocessingInk" xmlns:wne="http://schemas.microsoft.com/office/word/2006/wordml" xmlns:wps="http://schemas.microsoft.com/office/word/2010/wordprocessingShape" mc:Ignorable="w14 w15 wp14">
   <w:body>
     <w:p>
       <w:pPr>
@@ -8,7 +8,6 @@
         <w:ind w:left="2124" w:hanging="2124"/>
         <w:jc w:val="center"/>
         <w:rPr>
-          <w:rFonts w:ascii="Arial" w:hAnsi="Arial" w:cs="Arial"/>
           <w:b/>
           <w:bCs/>
         </w:rPr>
@@ -20,7 +19,6 @@
         <w:spacing w:line="360" w:lineRule="auto"/>
         <w:jc w:val="center"/>
         <w:rPr>
-          <w:rFonts w:ascii="Arial" w:hAnsi="Arial" w:cs="Arial"/>
           <w:b/>
           <w:bCs/>
           <w:color w:val="948A54"/>
@@ -30,7 +28,6 @@
       </w:pPr>
       <w:r>
         <w:rPr>
-          <w:rFonts w:ascii="Arial" w:hAnsi="Arial" w:cs="Arial"/>
           <w:b/>
           <w:bCs/>
           <w:color w:val="948A54"/>
@@ -45,7 +42,6 @@
         <w:spacing w:line="360" w:lineRule="auto"/>
         <w:jc w:val="center"/>
         <w:rPr>
-          <w:rFonts w:ascii="Arial" w:hAnsi="Arial" w:cs="Arial"/>
           <w:b/>
           <w:bCs/>
           <w:color w:val="948A54"/>
@@ -55,7 +51,6 @@
       </w:pPr>
       <w:r>
         <w:rPr>
-          <w:rFonts w:ascii="Arial" w:hAnsi="Arial" w:cs="Arial"/>
           <w:b/>
           <w:bCs/>
           <w:color w:val="948A54"/>
@@ -70,7 +65,6 @@
         <w:spacing w:line="360" w:lineRule="auto"/>
         <w:jc w:val="center"/>
         <w:rPr>
-          <w:rFonts w:ascii="Arial" w:hAnsi="Arial" w:cs="Arial"/>
           <w:b/>
         </w:rPr>
       </w:pPr>
@@ -80,7 +74,6 @@
         <w:spacing w:line="360" w:lineRule="auto"/>
         <w:jc w:val="center"/>
         <w:rPr>
-          <w:rFonts w:ascii="Arial" w:hAnsi="Arial" w:cs="Arial"/>
           <w:b/>
           <w:bCs/>
           <w:color w:val="948A54"/>
@@ -90,7 +83,6 @@
       </w:pPr>
       <w:r>
         <w:rPr>
-          <w:rFonts w:ascii="Arial" w:hAnsi="Arial" w:cs="Arial"/>
           <w:b/>
           <w:bCs/>
           <w:color w:val="948A54"/>
@@ -105,7 +97,6 @@
         <w:spacing w:line="360" w:lineRule="auto"/>
         <w:jc w:val="center"/>
         <w:rPr>
-          <w:rFonts w:ascii="Arial" w:hAnsi="Arial" w:cs="Arial"/>
           <w:b/>
           <w:bCs/>
           <w:color w:val="948A54"/>
@@ -115,7 +106,6 @@
       </w:pPr>
       <w:r>
         <w:rPr>
-          <w:rFonts w:ascii="Arial" w:hAnsi="Arial" w:cs="Arial"/>
           <w:b/>
           <w:bCs/>
           <w:color w:val="948A54"/>
@@ -130,7 +120,6 @@
         <w:spacing w:line="360" w:lineRule="auto"/>
         <w:jc w:val="center"/>
         <w:rPr>
-          <w:rFonts w:ascii="Arial" w:hAnsi="Arial" w:cs="Arial"/>
           <w:b/>
           <w:bCs/>
           <w:color w:val="948A54"/>
@@ -140,7 +129,6 @@
       </w:pPr>
       <w:r>
         <w:rPr>
-          <w:rFonts w:ascii="Arial" w:hAnsi="Arial" w:cs="Arial"/>
           <w:b/>
           <w:bCs/>
           <w:color w:val="948A54"/>
@@ -151,7 +139,6 @@
       </w:r>
       <w:r>
         <w:rPr>
-          <w:rFonts w:ascii="Arial" w:hAnsi="Arial" w:cs="Arial"/>
           <w:b/>
           <w:bCs/>
           <w:color w:val="948A54"/>
@@ -162,7 +149,6 @@
       </w:r>
       <w:r>
         <w:rPr>
-          <w:rFonts w:ascii="Arial" w:hAnsi="Arial" w:cs="Arial"/>
           <w:b/>
           <w:bCs/>
           <w:color w:val="948A54"/>
@@ -173,7 +159,6 @@
       </w:r>
       <w:r>
         <w:rPr>
-          <w:rFonts w:ascii="Arial" w:hAnsi="Arial" w:cs="Arial"/>
           <w:b/>
           <w:bCs/>
           <w:color w:val="948A54"/>
@@ -188,7 +173,6 @@
         <w:spacing w:line="360" w:lineRule="auto"/>
         <w:jc w:val="center"/>
         <w:rPr>
-          <w:rFonts w:ascii="Arial" w:hAnsi="Arial" w:cs="Arial"/>
           <w:b/>
           <w:bCs/>
           <w:color w:val="948A54"/>
@@ -198,7 +182,6 @@
       </w:pPr>
       <w:r>
         <w:rPr>
-          <w:rFonts w:ascii="Arial" w:hAnsi="Arial" w:cs="Arial"/>
           <w:b/>
           <w:bCs/>
           <w:color w:val="948A54"/>
@@ -209,7 +192,6 @@
       </w:r>
       <w:r>
         <w:rPr>
-          <w:rFonts w:ascii="Arial" w:hAnsi="Arial" w:cs="Arial"/>
           <w:b/>
           <w:bCs/>
           <w:color w:val="948A54"/>
@@ -220,7 +202,6 @@
       </w:r>
       <w:r>
         <w:rPr>
-          <w:rFonts w:ascii="Arial" w:hAnsi="Arial" w:cs="Arial"/>
           <w:b/>
           <w:bCs/>
           <w:color w:val="948A54"/>
@@ -231,7 +212,6 @@
       </w:r>
       <w:r>
         <w:rPr>
-          <w:rFonts w:ascii="Arial" w:hAnsi="Arial" w:cs="Arial"/>
           <w:b/>
           <w:bCs/>
           <w:color w:val="948A54"/>
@@ -242,7 +222,6 @@
       </w:r>
       <w:r>
         <w:rPr>
-          <w:rFonts w:ascii="Arial" w:hAnsi="Arial" w:cs="Arial"/>
           <w:b/>
           <w:bCs/>
           <w:color w:val="948A54"/>
@@ -253,7 +232,6 @@
       </w:r>
       <w:r>
         <w:rPr>
-          <w:rFonts w:ascii="Arial" w:hAnsi="Arial" w:cs="Arial"/>
           <w:b/>
           <w:bCs/>
           <w:color w:val="948A54"/>
@@ -269,7 +247,6 @@
         <w:ind w:left="1416" w:hanging="1416"/>
         <w:jc w:val="center"/>
         <w:rPr>
-          <w:rFonts w:ascii="Arial" w:hAnsi="Arial" w:cs="Arial"/>
           <w:b/>
           <w:color w:val="9E0000"/>
         </w:rPr>
@@ -281,7 +258,6 @@
         <w:ind w:left="1416" w:hanging="1416"/>
         <w:jc w:val="center"/>
         <w:rPr>
-          <w:rFonts w:ascii="Arial" w:hAnsi="Arial" w:cs="Arial"/>
           <w:b/>
           <w:color w:val="9E0000"/>
         </w:rPr>
@@ -293,7 +269,6 @@
         <w:ind w:left="1416" w:hanging="1416"/>
         <w:jc w:val="center"/>
         <w:rPr>
-          <w:rFonts w:ascii="Arial" w:hAnsi="Arial" w:cs="Arial"/>
           <w:b/>
           <w:color w:val="9E0000"/>
         </w:rPr>
@@ -305,7 +280,6 @@
         <w:ind w:left="1416" w:hanging="1416"/>
         <w:jc w:val="center"/>
         <w:rPr>
-          <w:rFonts w:ascii="Arial" w:hAnsi="Arial" w:cs="Arial"/>
           <w:b/>
           <w:color w:val="9E0000"/>
         </w:rPr>
@@ -317,7 +291,6 @@
         <w:ind w:left="1416" w:hanging="1416"/>
         <w:jc w:val="center"/>
         <w:rPr>
-          <w:rFonts w:ascii="Arial" w:hAnsi="Arial" w:cs="Arial"/>
           <w:b/>
           <w:color w:val="9E0000"/>
         </w:rPr>
@@ -329,7 +302,6 @@
         <w:ind w:left="1416" w:hanging="1416"/>
         <w:jc w:val="center"/>
         <w:rPr>
-          <w:rFonts w:ascii="Arial" w:hAnsi="Arial" w:cs="Arial"/>
           <w:b/>
           <w:color w:val="9E0000"/>
         </w:rPr>
@@ -339,22 +311,15 @@
       <w:pPr>
         <w:spacing w:line="360" w:lineRule="auto"/>
         <w:jc w:val="center"/>
-        <w:rPr>
-          <w:rFonts w:ascii="Arial" w:hAnsi="Arial" w:cs="Arial"/>
-        </w:rPr>
       </w:pPr>
     </w:p>
     <w:p>
       <w:pPr>
         <w:spacing w:line="360" w:lineRule="auto"/>
         <w:jc w:val="center"/>
-        <w:rPr>
-          <w:rFonts w:ascii="Arial" w:hAnsi="Arial" w:cs="Arial"/>
-        </w:rPr>
       </w:pPr>
       <w:r>
         <w:rPr>
-          <w:rFonts w:ascii="Arial" w:hAnsi="Arial" w:cs="Arial"/>
           <w:b/>
           <w:bCs/>
           <w:color w:val="948A54"/>
@@ -368,7 +333,6 @@
       <w:pPr>
         <w:jc w:val="right"/>
         <w:rPr>
-          <w:rFonts w:ascii="Arial" w:hAnsi="Arial" w:cs="Arial"/>
           <w:b/>
           <w:bCs/>
           <w:sz w:val="36"/>
@@ -380,7 +344,6 @@
       <w:pPr>
         <w:jc w:val="right"/>
         <w:rPr>
-          <w:rFonts w:ascii="Arial" w:hAnsi="Arial" w:cs="Arial"/>
           <w:b/>
           <w:bCs/>
           <w:sz w:val="36"/>
@@ -392,7 +355,6 @@
       <w:pPr>
         <w:jc w:val="right"/>
         <w:rPr>
-          <w:rFonts w:ascii="Arial" w:hAnsi="Arial" w:cs="Arial"/>
           <w:b/>
           <w:bCs/>
           <w:sz w:val="36"/>
@@ -432,7 +394,6 @@
             <w:pPr>
               <w:jc w:val="both"/>
               <w:rPr>
-                <w:rFonts w:ascii="Arial" w:hAnsi="Arial" w:cs="Arial"/>
                 <w:b/>
                 <w:bCs/>
                 <w:color w:val="948A54"/>
@@ -442,7 +403,6 @@
             </w:pPr>
             <w:r>
               <w:rPr>
-                <w:rFonts w:ascii="Arial" w:hAnsi="Arial" w:cs="Arial"/>
                 <w:b/>
                 <w:bCs/>
                 <w:color w:val="948A54"/>
@@ -462,7 +422,6 @@
             <w:pPr>
               <w:jc w:val="both"/>
               <w:rPr>
-                <w:rFonts w:ascii="Arial" w:hAnsi="Arial" w:cs="Arial"/>
                 <w:b/>
                 <w:bCs/>
                 <w:color w:val="948A54"/>
@@ -472,7 +431,6 @@
             </w:pPr>
             <w:r>
               <w:rPr>
-                <w:rFonts w:ascii="Arial" w:hAnsi="Arial" w:cs="Arial"/>
                 <w:b/>
                 <w:bCs/>
                 <w:color w:val="948A54"/>
@@ -492,7 +450,6 @@
             <w:pPr>
               <w:jc w:val="both"/>
               <w:rPr>
-                <w:rFonts w:ascii="Arial" w:hAnsi="Arial" w:cs="Arial"/>
                 <w:b/>
                 <w:bCs/>
                 <w:color w:val="948A54"/>
@@ -502,7 +459,6 @@
             </w:pPr>
             <w:r>
               <w:rPr>
-                <w:rFonts w:ascii="Arial" w:hAnsi="Arial" w:cs="Arial"/>
                 <w:b/>
                 <w:bCs/>
                 <w:color w:val="948A54"/>
@@ -527,7 +483,6 @@
             <w:pPr>
               <w:jc w:val="both"/>
               <w:rPr>
-                <w:rFonts w:ascii="Arial" w:hAnsi="Arial" w:cs="Arial"/>
                 <w:b/>
                 <w:bCs/>
                 <w:color w:val="948A54"/>
@@ -540,7 +495,6 @@
             <w:pPr>
               <w:jc w:val="both"/>
               <w:rPr>
-                <w:rFonts w:ascii="Arial" w:hAnsi="Arial" w:cs="Arial"/>
                 <w:b/>
                 <w:bCs/>
                 <w:color w:val="948A54"/>
@@ -553,7 +507,6 @@
             <w:pPr>
               <w:jc w:val="both"/>
               <w:rPr>
-                <w:rFonts w:ascii="Arial" w:hAnsi="Arial" w:cs="Arial"/>
                 <w:b/>
                 <w:bCs/>
                 <w:color w:val="948A54"/>
@@ -566,7 +519,6 @@
             <w:pPr>
               <w:jc w:val="both"/>
               <w:rPr>
-                <w:rFonts w:ascii="Arial" w:hAnsi="Arial" w:cs="Arial"/>
                 <w:b/>
                 <w:bCs/>
                 <w:color w:val="948A54"/>
@@ -579,7 +531,6 @@
             <w:pPr>
               <w:jc w:val="both"/>
               <w:rPr>
-                <w:rFonts w:ascii="Arial" w:hAnsi="Arial" w:cs="Arial"/>
                 <w:b/>
                 <w:bCs/>
                 <w:color w:val="948A54"/>
@@ -598,7 +549,6 @@
             <w:pPr>
               <w:jc w:val="both"/>
               <w:rPr>
-                <w:rFonts w:ascii="Arial" w:hAnsi="Arial" w:cs="Arial"/>
                 <w:b/>
                 <w:bCs/>
                 <w:color w:val="948A54"/>
@@ -617,7 +567,6 @@
             <w:pPr>
               <w:jc w:val="both"/>
               <w:rPr>
-                <w:rFonts w:ascii="Arial" w:hAnsi="Arial" w:cs="Arial"/>
                 <w:b/>
                 <w:bCs/>
                 <w:color w:val="948A54"/>
@@ -641,7 +590,6 @@
             <w:pPr>
               <w:jc w:val="both"/>
               <w:rPr>
-                <w:rFonts w:ascii="Arial" w:hAnsi="Arial" w:cs="Arial"/>
                 <w:b/>
                 <w:bCs/>
                 <w:color w:val="948A54"/>
@@ -651,128 +599,119 @@
             </w:pPr>
             <w:r>
               <w:rPr>
-                <w:rFonts w:ascii="Arial" w:hAnsi="Arial" w:cs="Arial"/>
                 <w:b/>
                 <w:bCs/>
                 <w:color w:val="948A54"/>
                 <w:sz w:val="22"/>
                 <w:szCs w:val="22"/>
               </w:rPr>
-              <w:t>Eric Rodrich Torres</w:t>
-            </w:r>
-          </w:p>
-          <w:p>
-            <w:pPr>
-              <w:jc w:val="both"/>
-              <w:rPr>
-                <w:rFonts w:ascii="Arial" w:hAnsi="Arial" w:cs="Arial"/>
-                <w:bCs/>
-                <w:color w:val="948A54"/>
-                <w:sz w:val="22"/>
-                <w:szCs w:val="22"/>
-              </w:rPr>
-            </w:pPr>
-            <w:r>
-              <w:rPr>
-                <w:rFonts w:ascii="Arial" w:hAnsi="Arial" w:cs="Arial"/>
-                <w:bCs/>
-                <w:color w:val="948A54"/>
-                <w:sz w:val="22"/>
-                <w:szCs w:val="22"/>
-              </w:rPr>
-              <w:t>Product Owner</w:t>
-            </w:r>
-          </w:p>
-          <w:p>
-            <w:pPr>
-              <w:jc w:val="both"/>
-              <w:rPr>
-                <w:rFonts w:ascii="Arial" w:hAnsi="Arial" w:cs="Arial"/>
+              <w:t xml:space="preserve">Eric </w:t>
+            </w:r>
+            <w:proofErr w:type="spellStart"/>
+            <w:r>
+              <w:rPr>
                 <w:b/>
                 <w:bCs/>
                 <w:color w:val="948A54"/>
                 <w:sz w:val="22"/>
                 <w:szCs w:val="22"/>
               </w:rPr>
-            </w:pPr>
-            <w:r>
-              <w:rPr>
-                <w:rFonts w:ascii="Arial" w:hAnsi="Arial" w:cs="Arial"/>
-                <w:bCs/>
-                <w:color w:val="948A54"/>
-                <w:sz w:val="22"/>
-                <w:szCs w:val="22"/>
-              </w:rPr>
-              <w:t>Fecha: 02</w:t>
-            </w:r>
-            <w:r>
-              <w:rPr>
-                <w:rFonts w:ascii="Arial" w:hAnsi="Arial" w:cs="Arial"/>
-                <w:bCs/>
-                <w:color w:val="948A54"/>
-                <w:sz w:val="22"/>
-                <w:szCs w:val="22"/>
-              </w:rPr>
-              <w:t>/6/2018</w:t>
-            </w:r>
-          </w:p>
-        </w:tc>
-        <w:tc>
-          <w:tcPr>
-            <w:tcW w:w="3020" w:type="dxa"/>
-            <w:shd w:val="clear" w:color="auto" w:fill="auto"/>
-          </w:tcPr>
-          <w:p>
-            <w:pPr>
-              <w:jc w:val="both"/>
-              <w:rPr>
-                <w:rFonts w:ascii="Arial" w:hAnsi="Arial" w:cs="Arial"/>
+              <w:t>Rodrich</w:t>
+            </w:r>
+            <w:proofErr w:type="spellEnd"/>
+            <w:r>
+              <w:rPr>
                 <w:b/>
                 <w:bCs/>
                 <w:color w:val="948A54"/>
                 <w:sz w:val="22"/>
                 <w:szCs w:val="22"/>
               </w:rPr>
-            </w:pPr>
-            <w:r>
-              <w:rPr>
-                <w:rFonts w:ascii="Arial" w:hAnsi="Arial" w:cs="Arial"/>
+              <w:t xml:space="preserve"> Torres</w:t>
+            </w:r>
+          </w:p>
+          <w:p>
+            <w:pPr>
+              <w:jc w:val="both"/>
+              <w:rPr>
+                <w:bCs/>
+                <w:color w:val="948A54"/>
+                <w:sz w:val="22"/>
+                <w:szCs w:val="22"/>
+              </w:rPr>
+            </w:pPr>
+            <w:proofErr w:type="spellStart"/>
+            <w:r>
+              <w:rPr>
+                <w:bCs/>
+                <w:color w:val="948A54"/>
+                <w:sz w:val="22"/>
+                <w:szCs w:val="22"/>
+              </w:rPr>
+              <w:t>Product</w:t>
+            </w:r>
+            <w:proofErr w:type="spellEnd"/>
+            <w:r>
+              <w:rPr>
+                <w:bCs/>
+                <w:color w:val="948A54"/>
+                <w:sz w:val="22"/>
+                <w:szCs w:val="22"/>
+              </w:rPr>
+              <w:t xml:space="preserve"> </w:t>
+            </w:r>
+            <w:proofErr w:type="spellStart"/>
+            <w:r>
+              <w:rPr>
+                <w:bCs/>
+                <w:color w:val="948A54"/>
+                <w:sz w:val="22"/>
+                <w:szCs w:val="22"/>
+              </w:rPr>
+              <w:t>Owner</w:t>
+            </w:r>
+            <w:proofErr w:type="spellEnd"/>
+          </w:p>
+          <w:p>
+            <w:pPr>
+              <w:jc w:val="both"/>
+              <w:rPr>
                 <w:b/>
                 <w:bCs/>
                 <w:color w:val="948A54"/>
                 <w:sz w:val="22"/>
                 <w:szCs w:val="22"/>
               </w:rPr>
-              <w:t>Juan Carlos Malpartida</w:t>
-            </w:r>
-          </w:p>
-          <w:p>
-            <w:pPr>
-              <w:jc w:val="both"/>
-              <w:rPr>
-                <w:rFonts w:ascii="Arial" w:hAnsi="Arial" w:cs="Arial"/>
+            </w:pPr>
+            <w:r>
+              <w:rPr>
                 <w:bCs/>
                 <w:color w:val="948A54"/>
                 <w:sz w:val="22"/>
                 <w:szCs w:val="22"/>
               </w:rPr>
-            </w:pPr>
-            <w:r>
-              <w:rPr>
-                <w:rFonts w:ascii="Arial" w:hAnsi="Arial" w:cs="Arial"/>
+              <w:t>Fecha: 02</w:t>
+            </w:r>
+            <w:r>
+              <w:rPr>
                 <w:bCs/>
                 <w:color w:val="948A54"/>
                 <w:sz w:val="22"/>
                 <w:szCs w:val="22"/>
               </w:rPr>
-              <w:t>Scrummaster</w:t>
-            </w:r>
-          </w:p>
+              <w:t>/6/2018</w:t>
+            </w:r>
+          </w:p>
+        </w:tc>
+        <w:tc>
+          <w:tcPr>
+            <w:tcW w:w="3020" w:type="dxa"/>
+            <w:shd w:val="clear" w:color="auto" w:fill="auto"/>
+          </w:tcPr>
           <w:p>
             <w:pPr>
               <w:jc w:val="both"/>
               <w:rPr>
-                <w:rFonts w:ascii="Arial" w:hAnsi="Arial" w:cs="Arial"/>
                 <w:b/>
                 <w:bCs/>
                 <w:color w:val="948A54"/>
@@ -782,82 +721,53 @@
             </w:pPr>
             <w:r>
               <w:rPr>
-                <w:rFonts w:ascii="Arial" w:hAnsi="Arial" w:cs="Arial"/>
-                <w:bCs/>
-                <w:color w:val="948A54"/>
-                <w:sz w:val="22"/>
-                <w:szCs w:val="22"/>
-              </w:rPr>
-              <w:t>Fecha: 02</w:t>
-            </w:r>
-            <w:r>
-              <w:rPr>
-                <w:rFonts w:ascii="Arial" w:hAnsi="Arial" w:cs="Arial"/>
-                <w:bCs/>
-                <w:color w:val="948A54"/>
-                <w:sz w:val="22"/>
-                <w:szCs w:val="22"/>
-              </w:rPr>
-              <w:t>/06/2018</w:t>
-            </w:r>
-          </w:p>
-        </w:tc>
-        <w:tc>
-          <w:tcPr>
-            <w:tcW w:w="3020" w:type="dxa"/>
-            <w:shd w:val="clear" w:color="auto" w:fill="auto"/>
-          </w:tcPr>
-          <w:p>
-            <w:pPr>
-              <w:jc w:val="both"/>
-              <w:rPr>
-                <w:rFonts w:ascii="Arial" w:hAnsi="Arial" w:cs="Arial"/>
                 <w:b/>
                 <w:bCs/>
                 <w:color w:val="948A54"/>
                 <w:sz w:val="22"/>
                 <w:szCs w:val="22"/>
               </w:rPr>
-            </w:pPr>
-            <w:r>
-              <w:rPr>
-                <w:rFonts w:ascii="Arial" w:hAnsi="Arial" w:cs="Arial"/>
+              <w:t xml:space="preserve">Juan Carlos </w:t>
+            </w:r>
+            <w:proofErr w:type="spellStart"/>
+            <w:r>
+              <w:rPr>
                 <w:b/>
                 <w:bCs/>
                 <w:color w:val="948A54"/>
                 <w:sz w:val="22"/>
                 <w:szCs w:val="22"/>
               </w:rPr>
-              <w:t>Eric Rodrich Torres</w:t>
-            </w:r>
+              <w:t>Malpartida</w:t>
+            </w:r>
+            <w:proofErr w:type="spellEnd"/>
           </w:p>
           <w:p>
             <w:pPr>
               <w:jc w:val="both"/>
               <w:rPr>
-                <w:rFonts w:ascii="Arial" w:hAnsi="Arial" w:cs="Arial"/>
                 <w:bCs/>
                 <w:color w:val="948A54"/>
                 <w:sz w:val="22"/>
                 <w:szCs w:val="22"/>
               </w:rPr>
             </w:pPr>
-            <w:r>
-              <w:rPr>
-                <w:rFonts w:ascii="Arial" w:hAnsi="Arial" w:cs="Arial"/>
+            <w:proofErr w:type="spellStart"/>
+            <w:r>
+              <w:rPr>
                 <w:bCs/>
                 <w:color w:val="948A54"/>
                 <w:sz w:val="22"/>
                 <w:szCs w:val="22"/>
               </w:rPr>
-              <w:t>Product Owner</w:t>
-            </w:r>
+              <w:t>Scrummaster</w:t>
+            </w:r>
+            <w:proofErr w:type="spellEnd"/>
           </w:p>
           <w:p>
             <w:pPr>
               <w:jc w:val="both"/>
               <w:rPr>
-                <w:rFonts w:ascii="Arial" w:hAnsi="Arial" w:cs="Arial"/>
                 <w:b/>
                 <w:bCs/>
                 <w:color w:val="948A54"/>
@@ -867,7 +777,6 @@
             </w:pPr>
             <w:r>
               <w:rPr>
-                <w:rFonts w:ascii="Arial" w:hAnsi="Arial" w:cs="Arial"/>
                 <w:bCs/>
                 <w:color w:val="948A54"/>
                 <w:sz w:val="22"/>
@@ -877,12 +786,133 @@
             </w:r>
             <w:r>
               <w:rPr>
-                <w:rFonts w:ascii="Arial" w:hAnsi="Arial" w:cs="Arial"/>
                 <w:bCs/>
                 <w:color w:val="948A54"/>
                 <w:sz w:val="22"/>
                 <w:szCs w:val="22"/>
               </w:rPr>
+              <w:t>/06/2018</w:t>
+            </w:r>
+          </w:p>
+        </w:tc>
+        <w:tc>
+          <w:tcPr>
+            <w:tcW w:w="3020" w:type="dxa"/>
+            <w:shd w:val="clear" w:color="auto" w:fill="auto"/>
+          </w:tcPr>
+          <w:p>
+            <w:pPr>
+              <w:jc w:val="both"/>
+              <w:rPr>
+                <w:b/>
+                <w:bCs/>
+                <w:color w:val="948A54"/>
+                <w:sz w:val="22"/>
+                <w:szCs w:val="22"/>
+              </w:rPr>
+            </w:pPr>
+            <w:r>
+              <w:rPr>
+                <w:b/>
+                <w:bCs/>
+                <w:color w:val="948A54"/>
+                <w:sz w:val="22"/>
+                <w:szCs w:val="22"/>
+              </w:rPr>
+              <w:t xml:space="preserve">Eric </w:t>
+            </w:r>
+            <w:proofErr w:type="spellStart"/>
+            <w:r>
+              <w:rPr>
+                <w:b/>
+                <w:bCs/>
+                <w:color w:val="948A54"/>
+                <w:sz w:val="22"/>
+                <w:szCs w:val="22"/>
+              </w:rPr>
+              <w:t>Rodrich</w:t>
+            </w:r>
+            <w:proofErr w:type="spellEnd"/>
+            <w:r>
+              <w:rPr>
+                <w:b/>
+                <w:bCs/>
+                <w:color w:val="948A54"/>
+                <w:sz w:val="22"/>
+                <w:szCs w:val="22"/>
+              </w:rPr>
+              <w:t xml:space="preserve"> Torres</w:t>
+            </w:r>
+          </w:p>
+          <w:p>
+            <w:pPr>
+              <w:jc w:val="both"/>
+              <w:rPr>
+                <w:bCs/>
+                <w:color w:val="948A54"/>
+                <w:sz w:val="22"/>
+                <w:szCs w:val="22"/>
+              </w:rPr>
+            </w:pPr>
+            <w:proofErr w:type="spellStart"/>
+            <w:r>
+              <w:rPr>
+                <w:bCs/>
+                <w:color w:val="948A54"/>
+                <w:sz w:val="22"/>
+                <w:szCs w:val="22"/>
+              </w:rPr>
+              <w:t>Product</w:t>
+            </w:r>
+            <w:proofErr w:type="spellEnd"/>
+            <w:r>
+              <w:rPr>
+                <w:bCs/>
+                <w:color w:val="948A54"/>
+                <w:sz w:val="22"/>
+                <w:szCs w:val="22"/>
+              </w:rPr>
+              <w:t xml:space="preserve"> </w:t>
+            </w:r>
+            <w:proofErr w:type="spellStart"/>
+            <w:r>
+              <w:rPr>
+                <w:bCs/>
+                <w:color w:val="948A54"/>
+                <w:sz w:val="22"/>
+                <w:szCs w:val="22"/>
+              </w:rPr>
+              <w:t>Owner</w:t>
+            </w:r>
+            <w:proofErr w:type="spellEnd"/>
+          </w:p>
+          <w:p>
+            <w:pPr>
+              <w:jc w:val="both"/>
+              <w:rPr>
+                <w:b/>
+                <w:bCs/>
+                <w:color w:val="948A54"/>
+                <w:sz w:val="22"/>
+                <w:szCs w:val="22"/>
+              </w:rPr>
+            </w:pPr>
+            <w:r>
+              <w:rPr>
+                <w:bCs/>
+                <w:color w:val="948A54"/>
+                <w:sz w:val="22"/>
+                <w:szCs w:val="22"/>
+              </w:rPr>
+              <w:t>Fecha: 02</w:t>
+            </w:r>
+            <w:r>
+              <w:rPr>
+                <w:bCs/>
+                <w:color w:val="948A54"/>
+                <w:sz w:val="22"/>
+                <w:szCs w:val="22"/>
+              </w:rPr>
               <w:t>/6/2018</w:t>
             </w:r>
           </w:p>
@@ -894,7 +924,6 @@
       <w:pPr>
         <w:jc w:val="center"/>
         <w:rPr>
-          <w:rFonts w:ascii="Calibri" w:hAnsi="Calibri"/>
           <w:b/>
           <w:sz w:val="32"/>
           <w:szCs w:val="32"/>
@@ -906,7 +935,6 @@
       <w:pPr>
         <w:jc w:val="center"/>
         <w:rPr>
-          <w:rFonts w:ascii="Calibri" w:hAnsi="Calibri"/>
           <w:b/>
           <w:sz w:val="32"/>
           <w:szCs w:val="32"/>
@@ -915,7 +943,6 @@
       </w:pPr>
       <w:r>
         <w:rPr>
-          <w:rFonts w:ascii="Calibri" w:hAnsi="Calibri"/>
           <w:b/>
           <w:sz w:val="32"/>
           <w:szCs w:val="32"/>
@@ -927,13 +954,19 @@
     <w:p>
       <w:pPr>
         <w:pStyle w:val="TtulodeTDC"/>
-      </w:pPr>
+        <w:rPr>
+          <w:rFonts w:ascii="Times New Roman" w:hAnsi="Times New Roman"/>
+        </w:rPr>
+      </w:pPr>
+      <w:proofErr w:type="spellStart"/>
       <w:r>
         <w:rPr>
+          <w:rFonts w:ascii="Times New Roman" w:hAnsi="Times New Roman"/>
           <w:lang w:val="es-ES"/>
         </w:rPr>
         <w:t>Indice</w:t>
       </w:r>
+      <w:proofErr w:type="spellEnd"/>
     </w:p>
     <w:p>
       <w:pPr>
@@ -943,7 +976,6 @@
           <w:tab w:val="right" w:leader="dot" w:pos="9394"/>
         </w:tabs>
         <w:rPr>
-          <w:rFonts w:ascii="Calibri" w:hAnsi="Calibri"/>
           <w:noProof/>
         </w:rPr>
       </w:pPr>
@@ -966,14 +998,13 @@
         <w:r>
           <w:rPr>
             <w:rStyle w:val="Hipervnculo"/>
-            <w:rFonts w:ascii="Arial" w:eastAsia="Arial" w:hAnsi="Arial"/>
+            <w:rFonts w:eastAsia="Arial"/>
             <w:noProof/>
           </w:rPr>
           <w:t>1</w:t>
         </w:r>
         <w:r>
           <w:rPr>
-            <w:rFonts w:ascii="Calibri" w:hAnsi="Calibri"/>
             <w:noProof/>
           </w:rPr>
           <w:tab/>
@@ -981,7 +1012,7 @@
         <w:r>
           <w:rPr>
             <w:rStyle w:val="Hipervnculo"/>
-            <w:rFonts w:ascii="Arial" w:eastAsia="Arial" w:hAnsi="Arial"/>
+            <w:rFonts w:eastAsia="Arial"/>
             <w:noProof/>
           </w:rPr>
           <w:t>HISTORIA DE LAS REVISIONES</w:t>
@@ -1044,7 +1075,6 @@
           <w:tab w:val="right" w:leader="dot" w:pos="9394"/>
         </w:tabs>
         <w:rPr>
-          <w:rFonts w:ascii="Calibri" w:hAnsi="Calibri"/>
           <w:noProof/>
         </w:rPr>
       </w:pPr>
@@ -1052,14 +1082,13 @@
         <w:r>
           <w:rPr>
             <w:rStyle w:val="Hipervnculo"/>
-            <w:rFonts w:ascii="Arial" w:eastAsia="Arial" w:hAnsi="Arial"/>
+            <w:rFonts w:eastAsia="Arial"/>
             <w:noProof/>
           </w:rPr>
           <w:t>2</w:t>
         </w:r>
         <w:r>
           <w:rPr>
-            <w:rFonts w:ascii="Calibri" w:hAnsi="Calibri"/>
             <w:noProof/>
           </w:rPr>
           <w:tab/>
@@ -1067,7 +1096,7 @@
         <w:r>
           <w:rPr>
             <w:rStyle w:val="Hipervnculo"/>
-            <w:rFonts w:ascii="Arial" w:eastAsia="Arial" w:hAnsi="Arial"/>
+            <w:rFonts w:eastAsia="Arial"/>
             <w:noProof/>
           </w:rPr>
           <w:t>PROPÓSITO DEL DOCUMENTO</w:t>
@@ -1130,7 +1159,6 @@
           <w:tab w:val="right" w:leader="dot" w:pos="9394"/>
         </w:tabs>
         <w:rPr>
-          <w:rFonts w:ascii="Calibri" w:hAnsi="Calibri"/>
           <w:noProof/>
         </w:rPr>
       </w:pPr>
@@ -1138,14 +1166,13 @@
         <w:r>
           <w:rPr>
             <w:rStyle w:val="Hipervnculo"/>
-            <w:rFonts w:ascii="Arial" w:eastAsia="Arial" w:hAnsi="Arial"/>
+            <w:rFonts w:eastAsia="Arial"/>
             <w:noProof/>
           </w:rPr>
           <w:t>3</w:t>
         </w:r>
         <w:r>
           <w:rPr>
-            <w:rFonts w:ascii="Calibri" w:hAnsi="Calibri"/>
             <w:noProof/>
           </w:rPr>
           <w:tab/>
@@ -1153,7 +1180,7 @@
         <w:r>
           <w:rPr>
             <w:rStyle w:val="Hipervnculo"/>
-            <w:rFonts w:ascii="Arial" w:eastAsia="Arial" w:hAnsi="Arial"/>
+            <w:rFonts w:eastAsia="Arial"/>
             <w:noProof/>
           </w:rPr>
           <w:t>OBJETIVO</w:t>
@@ -1216,7 +1243,6 @@
           <w:tab w:val="right" w:leader="dot" w:pos="9394"/>
         </w:tabs>
         <w:rPr>
-          <w:rFonts w:ascii="Calibri" w:hAnsi="Calibri"/>
           <w:noProof/>
         </w:rPr>
       </w:pPr>
@@ -1224,14 +1250,13 @@
         <w:r>
           <w:rPr>
             <w:rStyle w:val="Hipervnculo"/>
-            <w:rFonts w:ascii="Arial" w:eastAsia="Arial" w:hAnsi="Arial"/>
+            <w:rFonts w:eastAsia="Arial"/>
             <w:noProof/>
           </w:rPr>
           <w:t>4</w:t>
         </w:r>
         <w:r>
           <w:rPr>
-            <w:rFonts w:ascii="Calibri" w:hAnsi="Calibri"/>
             <w:noProof/>
           </w:rPr>
           <w:tab/>
@@ -1239,7 +1264,7 @@
         <w:r>
           <w:rPr>
             <w:rStyle w:val="Hipervnculo"/>
-            <w:rFonts w:ascii="Arial" w:eastAsia="Arial" w:hAnsi="Arial"/>
+            <w:rFonts w:eastAsia="Arial"/>
             <w:noProof/>
           </w:rPr>
           <w:t>REFERENCIAS</w:t>
@@ -1302,7 +1327,6 @@
           <w:tab w:val="right" w:leader="dot" w:pos="9394"/>
         </w:tabs>
         <w:rPr>
-          <w:rFonts w:ascii="Calibri" w:hAnsi="Calibri"/>
           <w:noProof/>
         </w:rPr>
       </w:pPr>
@@ -1310,7 +1334,6 @@
         <w:r>
           <w:rPr>
             <w:rStyle w:val="Hipervnculo"/>
-            <w:rFonts w:ascii="Arial" w:hAnsi="Arial" w:cs="Arial"/>
             <w:noProof/>
             <w:lang w:val="es-ES"/>
           </w:rPr>
@@ -1318,7 +1341,6 @@
         </w:r>
         <w:r>
           <w:rPr>
-            <w:rFonts w:ascii="Calibri" w:hAnsi="Calibri"/>
             <w:noProof/>
           </w:rPr>
           <w:tab/>
@@ -1326,7 +1348,6 @@
         <w:r>
           <w:rPr>
             <w:rStyle w:val="Hipervnculo"/>
-            <w:rFonts w:ascii="Arial" w:hAnsi="Arial" w:cs="Arial"/>
             <w:noProof/>
             <w:lang w:val="es-ES"/>
           </w:rPr>
@@ -1397,7 +1418,6 @@
       <w:pPr>
         <w:jc w:val="center"/>
         <w:rPr>
-          <w:rFonts w:ascii="Calibri" w:hAnsi="Calibri"/>
           <w:b/>
           <w:sz w:val="32"/>
           <w:szCs w:val="32"/>
@@ -1422,13 +1442,13 @@
         </w:pBdr>
         <w:spacing w:before="480" w:after="120"/>
         <w:rPr>
-          <w:rFonts w:ascii="Arial" w:eastAsia="Arial" w:hAnsi="Arial"/>
+          <w:rFonts w:ascii="Times New Roman" w:eastAsia="Arial" w:hAnsi="Times New Roman"/>
           <w:sz w:val="24"/>
         </w:rPr>
       </w:pPr>
       <w:r>
         <w:rPr>
-          <w:rFonts w:ascii="Calibri" w:hAnsi="Calibri"/>
+          <w:rFonts w:ascii="Times New Roman" w:hAnsi="Times New Roman"/>
           <w:lang w:val="es-ES"/>
         </w:rPr>
         <w:br w:type="page"/>
@@ -1437,7 +1457,7 @@
       <w:bookmarkStart w:id="2" w:name="_Toc516512798"/>
       <w:r>
         <w:rPr>
-          <w:rFonts w:ascii="Arial" w:eastAsia="Arial" w:hAnsi="Arial"/>
+          <w:rFonts w:ascii="Times New Roman" w:eastAsia="Arial" w:hAnsi="Times New Roman"/>
           <w:sz w:val="24"/>
         </w:rPr>
         <w:lastRenderedPageBreak/>
@@ -1450,7 +1470,7 @@
       <w:pPr>
         <w:jc w:val="center"/>
         <w:rPr>
-          <w:rFonts w:ascii="Arial" w:eastAsia="Arial" w:hAnsi="Arial" w:cs="Arial"/>
+          <w:rFonts w:eastAsia="Arial"/>
           <w:b/>
         </w:rPr>
       </w:pPr>
@@ -1497,6 +1517,7 @@
             <w:pPr>
               <w:pStyle w:val="TableHeading"/>
               <w:rPr>
+                <w:rFonts w:ascii="Times New Roman" w:hAnsi="Times New Roman"/>
                 <w:b w:val="0"/>
                 <w:sz w:val="22"/>
                 <w:lang w:val="es-MX"/>
@@ -1504,6 +1525,7 @@
             </w:pPr>
             <w:r>
               <w:rPr>
+                <w:rFonts w:ascii="Times New Roman" w:hAnsi="Times New Roman"/>
                 <w:b w:val="0"/>
                 <w:sz w:val="22"/>
                 <w:lang w:val="es-MX"/>
@@ -1529,6 +1551,7 @@
             <w:pPr>
               <w:pStyle w:val="TableHeading"/>
               <w:rPr>
+                <w:rFonts w:ascii="Times New Roman" w:hAnsi="Times New Roman"/>
                 <w:b w:val="0"/>
                 <w:sz w:val="22"/>
                 <w:lang w:val="es-MX"/>
@@ -1536,6 +1559,7 @@
             </w:pPr>
             <w:r>
               <w:rPr>
+                <w:rFonts w:ascii="Times New Roman" w:hAnsi="Times New Roman"/>
                 <w:b w:val="0"/>
                 <w:sz w:val="22"/>
                 <w:lang w:val="es-MX"/>
@@ -1561,6 +1585,7 @@
             <w:pPr>
               <w:pStyle w:val="TableHeading"/>
               <w:rPr>
+                <w:rFonts w:ascii="Times New Roman" w:hAnsi="Times New Roman"/>
                 <w:b w:val="0"/>
                 <w:sz w:val="22"/>
                 <w:lang w:val="es-MX"/>
@@ -1568,6 +1593,7 @@
             </w:pPr>
             <w:r>
               <w:rPr>
+                <w:rFonts w:ascii="Times New Roman" w:hAnsi="Times New Roman"/>
                 <w:b w:val="0"/>
                 <w:sz w:val="22"/>
                 <w:lang w:val="es-MX"/>
@@ -1593,6 +1619,7 @@
             <w:pPr>
               <w:pStyle w:val="TableHeading"/>
               <w:rPr>
+                <w:rFonts w:ascii="Times New Roman" w:hAnsi="Times New Roman"/>
                 <w:b w:val="0"/>
                 <w:sz w:val="22"/>
                 <w:lang w:val="es-MX"/>
@@ -1600,6 +1627,7 @@
             </w:pPr>
             <w:r>
               <w:rPr>
+                <w:rFonts w:ascii="Times New Roman" w:hAnsi="Times New Roman"/>
                 <w:b w:val="0"/>
                 <w:sz w:val="22"/>
                 <w:lang w:val="es-MX"/>
@@ -1625,12 +1653,14 @@
             <w:pPr>
               <w:pStyle w:val="TableText"/>
               <w:rPr>
+                <w:rFonts w:ascii="Times New Roman" w:hAnsi="Times New Roman"/>
                 <w:sz w:val="22"/>
                 <w:lang w:val="es-MX"/>
               </w:rPr>
             </w:pPr>
             <w:r>
               <w:rPr>
+                <w:rFonts w:ascii="Times New Roman" w:hAnsi="Times New Roman"/>
                 <w:sz w:val="22"/>
                 <w:lang w:val="es-MX"/>
               </w:rPr>
@@ -1653,12 +1683,14 @@
             <w:pPr>
               <w:pStyle w:val="TableText"/>
               <w:rPr>
+                <w:rFonts w:ascii="Times New Roman" w:hAnsi="Times New Roman"/>
                 <w:sz w:val="22"/>
                 <w:lang w:val="es-MX"/>
               </w:rPr>
             </w:pPr>
             <w:r>
               <w:rPr>
+                <w:rFonts w:ascii="Times New Roman" w:hAnsi="Times New Roman"/>
                 <w:sz w:val="22"/>
                 <w:lang w:val="es-MX"/>
               </w:rPr>
@@ -1666,6 +1698,7 @@
             </w:r>
             <w:r>
               <w:rPr>
+                <w:rFonts w:ascii="Times New Roman" w:hAnsi="Times New Roman"/>
                 <w:sz w:val="22"/>
                 <w:lang w:val="es-MX"/>
               </w:rPr>
@@ -1688,12 +1721,14 @@
             <w:pPr>
               <w:pStyle w:val="TableText"/>
               <w:rPr>
+                <w:rFonts w:ascii="Times New Roman" w:hAnsi="Times New Roman"/>
                 <w:sz w:val="22"/>
                 <w:lang w:val="es-MX"/>
               </w:rPr>
             </w:pPr>
             <w:r>
               <w:rPr>
+                <w:rFonts w:ascii="Times New Roman" w:hAnsi="Times New Roman"/>
                 <w:sz w:val="22"/>
                 <w:lang w:val="es-MX"/>
               </w:rPr>
@@ -1716,17 +1751,29 @@
             <w:pPr>
               <w:pStyle w:val="TableText"/>
               <w:rPr>
+                <w:rFonts w:ascii="Times New Roman" w:hAnsi="Times New Roman"/>
                 <w:sz w:val="22"/>
                 <w:lang w:val="es-MX"/>
               </w:rPr>
             </w:pPr>
             <w:r>
               <w:rPr>
+                <w:rFonts w:ascii="Times New Roman" w:hAnsi="Times New Roman"/>
                 <w:sz w:val="22"/>
                 <w:lang w:val="es-MX"/>
               </w:rPr>
-              <w:t>Eric Rodrich</w:t>
-            </w:r>
+              <w:t xml:space="preserve">Eric </w:t>
+            </w:r>
+            <w:proofErr w:type="spellStart"/>
+            <w:r>
+              <w:rPr>
+                <w:rFonts w:ascii="Times New Roman" w:hAnsi="Times New Roman"/>
+                <w:sz w:val="22"/>
+                <w:lang w:val="es-MX"/>
+              </w:rPr>
+              <w:t>Rodrich</w:t>
+            </w:r>
+            <w:proofErr w:type="spellEnd"/>
           </w:p>
         </w:tc>
       </w:tr>
@@ -1735,7 +1782,7 @@
       <w:pPr>
         <w:jc w:val="center"/>
         <w:rPr>
-          <w:rFonts w:ascii="Arial" w:eastAsia="Arial" w:hAnsi="Arial" w:cs="Arial"/>
+          <w:rFonts w:eastAsia="Arial"/>
           <w:b/>
         </w:rPr>
       </w:pPr>
@@ -1757,7 +1804,7 @@
         </w:pBdr>
         <w:spacing w:before="480" w:after="120"/>
         <w:rPr>
-          <w:rFonts w:ascii="Arial" w:eastAsia="Arial" w:hAnsi="Arial"/>
+          <w:rFonts w:ascii="Times New Roman" w:eastAsia="Arial" w:hAnsi="Times New Roman"/>
           <w:sz w:val="24"/>
         </w:rPr>
       </w:pPr>
@@ -1765,7 +1812,7 @@
       <w:bookmarkStart w:id="4" w:name="_Toc516512799"/>
       <w:r>
         <w:rPr>
-          <w:rFonts w:ascii="Arial" w:eastAsia="Arial" w:hAnsi="Arial"/>
+          <w:rFonts w:ascii="Times New Roman" w:eastAsia="Arial" w:hAnsi="Times New Roman"/>
           <w:sz w:val="24"/>
         </w:rPr>
         <w:t xml:space="preserve">PROPÓSITO DEL </w:t>
@@ -1773,7 +1820,7 @@
       <w:bookmarkEnd w:id="3"/>
       <w:r>
         <w:rPr>
-          <w:rFonts w:ascii="Arial" w:eastAsia="Arial" w:hAnsi="Arial"/>
+          <w:rFonts w:ascii="Times New Roman" w:eastAsia="Arial" w:hAnsi="Times New Roman"/>
           <w:sz w:val="24"/>
         </w:rPr>
         <w:t>DOCUMENTO</w:t>
@@ -1781,7 +1828,7 @@
       <w:bookmarkEnd w:id="4"/>
       <w:r>
         <w:rPr>
-          <w:rFonts w:ascii="Arial" w:eastAsia="Arial" w:hAnsi="Arial"/>
+          <w:rFonts w:ascii="Times New Roman" w:eastAsia="Arial" w:hAnsi="Times New Roman"/>
           <w:sz w:val="24"/>
         </w:rPr>
         <w:t xml:space="preserve"> </w:t>
@@ -1793,14 +1840,14 @@
         <w:ind w:left="426"/>
         <w:jc w:val="both"/>
         <w:rPr>
-          <w:rFonts w:ascii="Arial" w:eastAsia="Arial" w:hAnsi="Arial" w:cs="Arial"/>
+          <w:rFonts w:eastAsia="Arial"/>
           <w:sz w:val="22"/>
           <w:szCs w:val="22"/>
         </w:rPr>
       </w:pPr>
       <w:r>
         <w:rPr>
-          <w:rFonts w:ascii="Arial" w:eastAsia="Arial" w:hAnsi="Arial" w:cs="Arial"/>
+          <w:rFonts w:eastAsia="Arial"/>
           <w:sz w:val="22"/>
           <w:szCs w:val="22"/>
         </w:rPr>
@@ -1808,7 +1855,7 @@
       </w:r>
       <w:r>
         <w:rPr>
-          <w:rFonts w:ascii="Arial" w:eastAsia="Arial" w:hAnsi="Arial" w:cs="Arial"/>
+          <w:rFonts w:eastAsia="Arial"/>
           <w:sz w:val="22"/>
           <w:szCs w:val="22"/>
         </w:rPr>
@@ -1816,15 +1863,33 @@
       </w:r>
       <w:r>
         <w:rPr>
-          <w:rFonts w:ascii="Arial" w:eastAsia="Arial" w:hAnsi="Arial" w:cs="Arial"/>
+          <w:rFonts w:eastAsia="Arial"/>
           <w:sz w:val="22"/>
           <w:szCs w:val="22"/>
         </w:rPr>
-        <w:t>el reléase planning que se utilizará para este proyecto</w:t>
+        <w:t xml:space="preserve">el reléase </w:t>
+      </w:r>
+      <w:proofErr w:type="spellStart"/>
+      <w:r>
+        <w:rPr>
+          <w:rFonts w:eastAsia="Arial"/>
+          <w:sz w:val="22"/>
+          <w:szCs w:val="22"/>
+        </w:rPr>
+        <w:t>planning</w:t>
+      </w:r>
+      <w:proofErr w:type="spellEnd"/>
+      <w:r>
+        <w:rPr>
+          <w:rFonts w:eastAsia="Arial"/>
+          <w:sz w:val="22"/>
+          <w:szCs w:val="22"/>
+        </w:rPr>
+        <w:t xml:space="preserve"> que se utilizará para este proyecto</w:t>
       </w:r>
       <w:r>
         <w:rPr>
-          <w:rFonts w:ascii="Arial" w:eastAsia="Arial" w:hAnsi="Arial" w:cs="Arial"/>
+          <w:rFonts w:eastAsia="Arial"/>
           <w:sz w:val="22"/>
           <w:szCs w:val="22"/>
         </w:rPr>
@@ -1848,7 +1913,7 @@
         </w:pBdr>
         <w:spacing w:before="480" w:after="120"/>
         <w:rPr>
-          <w:rFonts w:ascii="Arial" w:eastAsia="Arial" w:hAnsi="Arial"/>
+          <w:rFonts w:ascii="Times New Roman" w:eastAsia="Arial" w:hAnsi="Times New Roman"/>
           <w:sz w:val="24"/>
         </w:rPr>
       </w:pPr>
@@ -1856,7 +1921,7 @@
       <w:bookmarkStart w:id="6" w:name="_Toc516512800"/>
       <w:r>
         <w:rPr>
-          <w:rFonts w:ascii="Arial" w:eastAsia="Arial" w:hAnsi="Arial"/>
+          <w:rFonts w:ascii="Times New Roman" w:eastAsia="Arial" w:hAnsi="Times New Roman"/>
           <w:sz w:val="24"/>
         </w:rPr>
         <w:t>OBJETIVO</w:t>
@@ -1871,14 +1936,14 @@
         <w:ind w:left="450"/>
         <w:jc w:val="both"/>
         <w:rPr>
-          <w:rFonts w:ascii="Arial" w:eastAsia="Arial" w:hAnsi="Arial" w:cs="Arial"/>
+          <w:rFonts w:eastAsia="Arial"/>
           <w:sz w:val="22"/>
           <w:szCs w:val="22"/>
         </w:rPr>
       </w:pPr>
       <w:r>
         <w:rPr>
-          <w:rFonts w:ascii="Arial" w:eastAsia="Arial" w:hAnsi="Arial" w:cs="Arial"/>
+          <w:rFonts w:eastAsia="Arial"/>
           <w:sz w:val="22"/>
           <w:szCs w:val="22"/>
         </w:rPr>
@@ -1886,7 +1951,7 @@
       </w:r>
       <w:r>
         <w:rPr>
-          <w:rFonts w:ascii="Arial" w:eastAsia="Arial" w:hAnsi="Arial" w:cs="Arial"/>
+          <w:rFonts w:eastAsia="Arial"/>
           <w:sz w:val="22"/>
           <w:szCs w:val="22"/>
         </w:rPr>
@@ -1894,7 +1959,7 @@
       </w:r>
       <w:r>
         <w:rPr>
-          <w:rFonts w:ascii="Arial" w:eastAsia="Arial" w:hAnsi="Arial" w:cs="Arial"/>
+          <w:rFonts w:eastAsia="Arial"/>
           <w:sz w:val="22"/>
           <w:szCs w:val="22"/>
         </w:rPr>
@@ -1902,7 +1967,7 @@
       </w:r>
       <w:r>
         <w:rPr>
-          <w:rFonts w:ascii="Arial" w:eastAsia="Arial" w:hAnsi="Arial" w:cs="Arial"/>
+          <w:rFonts w:eastAsia="Arial"/>
           <w:sz w:val="22"/>
           <w:szCs w:val="22"/>
         </w:rPr>
@@ -1926,7 +1991,7 @@
         </w:pBdr>
         <w:spacing w:before="480" w:after="120"/>
         <w:rPr>
-          <w:rFonts w:ascii="Arial" w:eastAsia="Arial" w:hAnsi="Arial"/>
+          <w:rFonts w:ascii="Times New Roman" w:eastAsia="Arial" w:hAnsi="Times New Roman"/>
           <w:sz w:val="24"/>
         </w:rPr>
       </w:pPr>
@@ -1934,7 +1999,7 @@
       <w:bookmarkStart w:id="8" w:name="_Toc516512801"/>
       <w:r>
         <w:rPr>
-          <w:rFonts w:ascii="Arial" w:eastAsia="Arial" w:hAnsi="Arial"/>
+          <w:rFonts w:ascii="Times New Roman" w:eastAsia="Arial" w:hAnsi="Times New Roman"/>
           <w:sz w:val="24"/>
         </w:rPr>
         <w:t>REFERENCIAS</w:t>
@@ -1946,7 +2011,6 @@
       <w:pPr>
         <w:jc w:val="center"/>
         <w:rPr>
-          <w:rFonts w:ascii="Calibri" w:hAnsi="Calibri"/>
           <w:b/>
           <w:sz w:val="32"/>
           <w:szCs w:val="32"/>
@@ -1958,7 +2022,7 @@
       <w:pPr>
         <w:pStyle w:val="Ttulo1"/>
         <w:rPr>
-          <w:rFonts w:ascii="Arial" w:hAnsi="Arial" w:cs="Arial"/>
+          <w:rFonts w:ascii="Times New Roman" w:hAnsi="Times New Roman"/>
           <w:sz w:val="24"/>
           <w:szCs w:val="24"/>
           <w:lang w:val="es-ES"/>
@@ -1966,7 +2030,7 @@
       </w:pPr>
       <w:r>
         <w:rPr>
-          <w:rFonts w:ascii="Arial" w:hAnsi="Arial" w:cs="Arial"/>
+          <w:rFonts w:ascii="Times New Roman" w:hAnsi="Times New Roman"/>
           <w:sz w:val="24"/>
           <w:szCs w:val="24"/>
           <w:lang w:val="es-ES"/>
@@ -1976,7 +2040,7 @@
       <w:bookmarkStart w:id="9" w:name="_Toc516512802"/>
       <w:r>
         <w:rPr>
-          <w:rFonts w:ascii="Arial" w:hAnsi="Arial" w:cs="Arial"/>
+          <w:rFonts w:ascii="Times New Roman" w:hAnsi="Times New Roman"/>
           <w:sz w:val="24"/>
           <w:szCs w:val="24"/>
           <w:lang w:val="es-ES"/>
@@ -1984,11 +2048,9 @@
         <w:lastRenderedPageBreak/>
         <w:t>5</w:t>
       </w:r>
-      <w:bookmarkStart w:id="10" w:name="_GoBack"/>
-      <w:bookmarkEnd w:id="10"/>
       <w:r>
         <w:rPr>
-          <w:rFonts w:ascii="Arial" w:hAnsi="Arial" w:cs="Arial"/>
+          <w:rFonts w:ascii="Times New Roman" w:hAnsi="Times New Roman"/>
           <w:sz w:val="24"/>
           <w:szCs w:val="24"/>
           <w:lang w:val="es-ES"/>
@@ -1997,7 +2059,7 @@
       </w:r>
       <w:r>
         <w:rPr>
-          <w:rFonts w:ascii="Arial" w:hAnsi="Arial" w:cs="Arial"/>
+          <w:rFonts w:ascii="Times New Roman" w:hAnsi="Times New Roman"/>
           <w:sz w:val="24"/>
           <w:szCs w:val="24"/>
           <w:lang w:val="es-ES"/>
@@ -2006,7 +2068,7 @@
       </w:r>
       <w:r>
         <w:rPr>
-          <w:rFonts w:ascii="Arial" w:hAnsi="Arial" w:cs="Arial"/>
+          <w:rFonts w:ascii="Times New Roman" w:hAnsi="Times New Roman"/>
           <w:sz w:val="24"/>
           <w:szCs w:val="24"/>
           <w:lang w:val="es-ES"/>
@@ -2015,7 +2077,7 @@
       </w:r>
       <w:r>
         <w:rPr>
-          <w:rFonts w:ascii="Arial" w:hAnsi="Arial" w:cs="Arial"/>
+          <w:rFonts w:ascii="Times New Roman" w:hAnsi="Times New Roman"/>
           <w:sz w:val="24"/>
           <w:szCs w:val="24"/>
           <w:lang w:val="es-ES"/>
@@ -2042,7 +2104,49 @@
         <w:rPr>
           <w:lang w:val="es-ES"/>
         </w:rPr>
-        <w:t>Para la elaboración del presente documento se tiene en cuenta lo elaborado en el Product Planning, es decir, la visualización del producto, el producto backlog de alto nivel y plan de lanzamientos. Asimismo, al no tener referencia de la velocidad de sprint del equipo de desarrollo ya que se trata de su primer proyecto, se considerará una velocidad de 10 puntos por sprint.</w:t>
+        <w:t xml:space="preserve">Para la elaboración del presente documento se tiene en cuenta lo elaborado en el </w:t>
+      </w:r>
+      <w:proofErr w:type="spellStart"/>
+      <w:r>
+        <w:rPr>
+          <w:lang w:val="es-ES"/>
+        </w:rPr>
+        <w:t>Product</w:t>
+      </w:r>
+      <w:proofErr w:type="spellEnd"/>
+      <w:r>
+        <w:rPr>
+          <w:lang w:val="es-ES"/>
+        </w:rPr>
+        <w:t xml:space="preserve"> </w:t>
+      </w:r>
+      <w:proofErr w:type="spellStart"/>
+      <w:r>
+        <w:rPr>
+          <w:lang w:val="es-ES"/>
+        </w:rPr>
+        <w:t>Planning</w:t>
+      </w:r>
+      <w:proofErr w:type="spellEnd"/>
+      <w:r>
+        <w:rPr>
+          <w:lang w:val="es-ES"/>
+        </w:rPr>
+        <w:t xml:space="preserve">, es decir, la visualización del producto, el producto </w:t>
+      </w:r>
+      <w:proofErr w:type="spellStart"/>
+      <w:r>
+        <w:rPr>
+          <w:lang w:val="es-ES"/>
+        </w:rPr>
+        <w:t>backlog</w:t>
+      </w:r>
+      <w:proofErr w:type="spellEnd"/>
+      <w:r>
+        <w:rPr>
+          <w:lang w:val="es-ES"/>
+        </w:rPr>
+        <w:t xml:space="preserve"> de alto nivel y plan de lanzamientos. Asimismo, al no tener referencia de la velocidad de sprint del equipo de desarrollo ya que se trata de su primer proyecto, se considerará una velocidad de 10 puntos por sprint.</w:t>
       </w:r>
     </w:p>
     <w:p>
@@ -2070,7 +2174,35 @@
         <w:rPr>
           <w:lang w:val="es-ES"/>
         </w:rPr>
-        <w:t xml:space="preserve"> el product backlog priorizado y con puntos asignados por el equipo de desarrollo de acuerdo al esfuerzo que requiere cada ítem.</w:t>
+        <w:t xml:space="preserve"> el </w:t>
+      </w:r>
+      <w:proofErr w:type="spellStart"/>
+      <w:r>
+        <w:rPr>
+          <w:lang w:val="es-ES"/>
+        </w:rPr>
+        <w:t>product</w:t>
+      </w:r>
+      <w:proofErr w:type="spellEnd"/>
+      <w:r>
+        <w:rPr>
+          <w:lang w:val="es-ES"/>
+        </w:rPr>
+        <w:t xml:space="preserve"> </w:t>
+      </w:r>
+      <w:proofErr w:type="spellStart"/>
+      <w:r>
+        <w:rPr>
+          <w:lang w:val="es-ES"/>
+        </w:rPr>
+        <w:t>backlog</w:t>
+      </w:r>
+      <w:proofErr w:type="spellEnd"/>
+      <w:r>
+        <w:rPr>
+          <w:lang w:val="es-ES"/>
+        </w:rPr>
+        <w:t xml:space="preserve"> priorizado y con puntos asignados por el equipo de desarrollo de acuerdo al esfuerzo que requiere cada ítem.</w:t>
       </w:r>
     </w:p>
     <w:p>
@@ -2119,20 +2251,28 @@
             <w:pPr>
               <w:jc w:val="center"/>
               <w:rPr>
-                <w:rFonts w:ascii="Calibri" w:hAnsi="Calibri"/>
                 <w:b/>
                 <w:bCs/>
                 <w:color w:val="000000"/>
               </w:rPr>
             </w:pPr>
-            <w:r>
-              <w:rPr>
-                <w:rFonts w:ascii="Calibri" w:hAnsi="Calibri"/>
+            <w:proofErr w:type="spellStart"/>
+            <w:r>
+              <w:rPr>
                 <w:b/>
                 <w:bCs/>
                 <w:color w:val="000000"/>
               </w:rPr>
-              <w:t>Item #</w:t>
+              <w:t>Item</w:t>
+            </w:r>
+            <w:proofErr w:type="spellEnd"/>
+            <w:r>
+              <w:rPr>
+                <w:b/>
+                <w:bCs/>
+                <w:color w:val="000000"/>
+              </w:rPr>
+              <w:t xml:space="preserve"> #</w:t>
             </w:r>
           </w:p>
         </w:tc>
@@ -2152,7 +2292,6 @@
             <w:pPr>
               <w:jc w:val="center"/>
               <w:rPr>
-                <w:rFonts w:ascii="Calibri" w:hAnsi="Calibri"/>
                 <w:b/>
                 <w:bCs/>
                 <w:color w:val="000000"/>
@@ -2160,7 +2299,6 @@
             </w:pPr>
             <w:r>
               <w:rPr>
-                <w:rFonts w:ascii="Calibri" w:hAnsi="Calibri"/>
                 <w:b/>
                 <w:bCs/>
                 <w:color w:val="000000"/>
@@ -2187,7 +2325,6 @@
             <w:pPr>
               <w:jc w:val="center"/>
               <w:rPr>
-                <w:rFonts w:ascii="Calibri" w:hAnsi="Calibri"/>
                 <w:b/>
                 <w:bCs/>
                 <w:color w:val="000000"/>
@@ -2195,7 +2332,6 @@
             </w:pPr>
             <w:r>
               <w:rPr>
-                <w:rFonts w:ascii="Calibri" w:hAnsi="Calibri"/>
                 <w:b/>
                 <w:bCs/>
                 <w:color w:val="000000"/>
@@ -2228,13 +2364,11 @@
             <w:pPr>
               <w:jc w:val="center"/>
               <w:rPr>
-                <w:rFonts w:ascii="Calibri" w:hAnsi="Calibri"/>
-                <w:color w:val="000000"/>
-              </w:rPr>
-            </w:pPr>
-            <w:r>
-              <w:rPr>
-                <w:rFonts w:ascii="Calibri" w:hAnsi="Calibri"/>
+                <w:color w:val="000000"/>
+              </w:rPr>
+            </w:pPr>
+            <w:r>
+              <w:rPr>
                 <w:color w:val="000000"/>
               </w:rPr>
               <w:t>1</w:t>
@@ -2256,17 +2390,23 @@
           <w:p>
             <w:pPr>
               <w:rPr>
-                <w:rFonts w:ascii="Calibri" w:hAnsi="Calibri"/>
-                <w:color w:val="000000"/>
-              </w:rPr>
-            </w:pPr>
-            <w:r>
-              <w:rPr>
-                <w:rFonts w:ascii="Calibri" w:hAnsi="Calibri"/>
-                <w:color w:val="000000"/>
-              </w:rPr>
-              <w:t>La aplicación debe escanear y detectar beacons</w:t>
-            </w:r>
+                <w:color w:val="000000"/>
+              </w:rPr>
+            </w:pPr>
+            <w:r>
+              <w:rPr>
+                <w:color w:val="000000"/>
+              </w:rPr>
+              <w:t xml:space="preserve">La aplicación debe escanear y detectar </w:t>
+            </w:r>
+            <w:proofErr w:type="spellStart"/>
+            <w:r>
+              <w:rPr>
+                <w:color w:val="000000"/>
+              </w:rPr>
+              <w:t>beacons</w:t>
+            </w:r>
+            <w:proofErr w:type="spellEnd"/>
           </w:p>
         </w:tc>
         <w:tc>
@@ -2287,13 +2427,11 @@
             <w:pPr>
               <w:jc w:val="center"/>
               <w:rPr>
-                <w:rFonts w:ascii="Calibri" w:hAnsi="Calibri"/>
-                <w:color w:val="000000"/>
-              </w:rPr>
-            </w:pPr>
-            <w:r>
-              <w:rPr>
-                <w:rFonts w:ascii="Calibri" w:hAnsi="Calibri"/>
+                <w:color w:val="000000"/>
+              </w:rPr>
+            </w:pPr>
+            <w:r>
+              <w:rPr>
                 <w:color w:val="000000"/>
               </w:rPr>
               <w:t>5</w:t>
@@ -2324,13 +2462,11 @@
             <w:pPr>
               <w:jc w:val="center"/>
               <w:rPr>
-                <w:rFonts w:ascii="Calibri" w:hAnsi="Calibri"/>
-                <w:color w:val="000000"/>
-              </w:rPr>
-            </w:pPr>
-            <w:r>
-              <w:rPr>
-                <w:rFonts w:ascii="Calibri" w:hAnsi="Calibri"/>
+                <w:color w:val="000000"/>
+              </w:rPr>
+            </w:pPr>
+            <w:r>
+              <w:rPr>
                 <w:color w:val="000000"/>
               </w:rPr>
               <w:t>2</w:t>
@@ -2352,16 +2488,26 @@
           <w:p>
             <w:pPr>
               <w:rPr>
-                <w:rFonts w:ascii="Calibri" w:hAnsi="Calibri"/>
-                <w:color w:val="000000"/>
-              </w:rPr>
-            </w:pPr>
-            <w:r>
-              <w:rPr>
-                <w:rFonts w:ascii="Calibri" w:hAnsi="Calibri"/>
-                <w:color w:val="000000"/>
-              </w:rPr>
-              <w:t>Debe desplegar informacion relevante para el usuario de acuerdo a su ubicación</w:t>
+                <w:color w:val="000000"/>
+              </w:rPr>
+            </w:pPr>
+            <w:r>
+              <w:rPr>
+                <w:color w:val="000000"/>
+              </w:rPr>
+              <w:t xml:space="preserve">Debe desplegar </w:t>
+            </w:r>
+            <w:r>
+              <w:rPr>
+                <w:color w:val="000000"/>
+              </w:rPr>
+              <w:t>información</w:t>
+            </w:r>
+            <w:r>
+              <w:rPr>
+                <w:color w:val="000000"/>
+              </w:rPr>
+              <w:t xml:space="preserve"> relevante para el usuario de acuerdo a su ubicación</w:t>
             </w:r>
           </w:p>
         </w:tc>
@@ -2383,13 +2529,11 @@
             <w:pPr>
               <w:jc w:val="center"/>
               <w:rPr>
-                <w:rFonts w:ascii="Calibri" w:hAnsi="Calibri"/>
-                <w:color w:val="000000"/>
-              </w:rPr>
-            </w:pPr>
-            <w:r>
-              <w:rPr>
-                <w:rFonts w:ascii="Calibri" w:hAnsi="Calibri"/>
+                <w:color w:val="000000"/>
+              </w:rPr>
+            </w:pPr>
+            <w:r>
+              <w:rPr>
                 <w:color w:val="000000"/>
               </w:rPr>
               <w:t>8</w:t>
@@ -2420,13 +2564,11 @@
             <w:pPr>
               <w:jc w:val="center"/>
               <w:rPr>
-                <w:rFonts w:ascii="Calibri" w:hAnsi="Calibri"/>
-                <w:color w:val="000000"/>
-              </w:rPr>
-            </w:pPr>
-            <w:r>
-              <w:rPr>
-                <w:rFonts w:ascii="Calibri" w:hAnsi="Calibri"/>
+                <w:color w:val="000000"/>
+              </w:rPr>
+            </w:pPr>
+            <w:r>
+              <w:rPr>
                 <w:color w:val="000000"/>
               </w:rPr>
               <w:t>3</w:t>
@@ -2448,17 +2590,35 @@
           <w:p>
             <w:pPr>
               <w:rPr>
-                <w:rFonts w:ascii="Calibri" w:hAnsi="Calibri"/>
-                <w:color w:val="000000"/>
-              </w:rPr>
-            </w:pPr>
-            <w:r>
-              <w:rPr>
-                <w:rFonts w:ascii="Calibri" w:hAnsi="Calibri"/>
-                <w:color w:val="000000"/>
-              </w:rPr>
-              <w:t>Debe permitir la gestion del contenido a mostrar por beacons</w:t>
-            </w:r>
+                <w:color w:val="000000"/>
+              </w:rPr>
+            </w:pPr>
+            <w:r>
+              <w:rPr>
+                <w:color w:val="000000"/>
+              </w:rPr>
+              <w:t xml:space="preserve">Debe permitir la </w:t>
+            </w:r>
+            <w:r>
+              <w:rPr>
+                <w:color w:val="000000"/>
+              </w:rPr>
+              <w:t>gestión</w:t>
+            </w:r>
+            <w:r>
+              <w:rPr>
+                <w:color w:val="000000"/>
+              </w:rPr>
+              <w:t xml:space="preserve"> del contenido a mostrar por </w:t>
+            </w:r>
+            <w:proofErr w:type="spellStart"/>
+            <w:r>
+              <w:rPr>
+                <w:color w:val="000000"/>
+              </w:rPr>
+              <w:t>beacons</w:t>
+            </w:r>
+            <w:proofErr w:type="spellEnd"/>
           </w:p>
         </w:tc>
         <w:tc>
@@ -2479,13 +2639,11 @@
             <w:pPr>
               <w:jc w:val="center"/>
               <w:rPr>
-                <w:rFonts w:ascii="Calibri" w:hAnsi="Calibri"/>
-                <w:color w:val="000000"/>
-              </w:rPr>
-            </w:pPr>
-            <w:r>
-              <w:rPr>
-                <w:rFonts w:ascii="Calibri" w:hAnsi="Calibri"/>
+                <w:color w:val="000000"/>
+              </w:rPr>
+            </w:pPr>
+            <w:r>
+              <w:rPr>
                 <w:color w:val="000000"/>
               </w:rPr>
               <w:t>8</w:t>
@@ -2516,13 +2674,11 @@
             <w:pPr>
               <w:jc w:val="center"/>
               <w:rPr>
-                <w:rFonts w:ascii="Calibri" w:hAnsi="Calibri"/>
-                <w:color w:val="000000"/>
-              </w:rPr>
-            </w:pPr>
-            <w:r>
-              <w:rPr>
-                <w:rFonts w:ascii="Calibri" w:hAnsi="Calibri"/>
+                <w:color w:val="000000"/>
+              </w:rPr>
+            </w:pPr>
+            <w:r>
+              <w:rPr>
                 <w:color w:val="000000"/>
               </w:rPr>
               <w:t>4</w:t>
@@ -2544,16 +2700,20 @@
           <w:p>
             <w:pPr>
               <w:rPr>
-                <w:rFonts w:ascii="Calibri" w:hAnsi="Calibri"/>
-                <w:color w:val="000000"/>
-              </w:rPr>
-            </w:pPr>
-            <w:r>
-              <w:rPr>
-                <w:rFonts w:ascii="Calibri" w:hAnsi="Calibri"/>
-                <w:color w:val="000000"/>
-              </w:rPr>
-              <w:t>La aplicación debe registrar toda actividad  realizada para su posterior analisis</w:t>
+                <w:color w:val="000000"/>
+              </w:rPr>
+            </w:pPr>
+            <w:r>
+              <w:rPr>
+                <w:color w:val="000000"/>
+              </w:rPr>
+              <w:t xml:space="preserve">La aplicación debe registrar toda actividad  realizada para su posterior </w:t>
+            </w:r>
+            <w:r>
+              <w:rPr>
+                <w:color w:val="000000"/>
+              </w:rPr>
+              <w:t>análisis</w:t>
             </w:r>
           </w:p>
         </w:tc>
@@ -2575,13 +2735,11 @@
             <w:pPr>
               <w:jc w:val="center"/>
               <w:rPr>
-                <w:rFonts w:ascii="Calibri" w:hAnsi="Calibri"/>
-                <w:color w:val="000000"/>
-              </w:rPr>
-            </w:pPr>
-            <w:r>
-              <w:rPr>
-                <w:rFonts w:ascii="Calibri" w:hAnsi="Calibri"/>
+                <w:color w:val="000000"/>
+              </w:rPr>
+            </w:pPr>
+            <w:r>
+              <w:rPr>
                 <w:color w:val="000000"/>
               </w:rPr>
               <w:t>5</w:t>
@@ -2612,13 +2770,11 @@
             <w:pPr>
               <w:jc w:val="center"/>
               <w:rPr>
-                <w:rFonts w:ascii="Calibri" w:hAnsi="Calibri"/>
-                <w:color w:val="000000"/>
-              </w:rPr>
-            </w:pPr>
-            <w:r>
-              <w:rPr>
-                <w:rFonts w:ascii="Calibri" w:hAnsi="Calibri"/>
+                <w:color w:val="000000"/>
+              </w:rPr>
+            </w:pPr>
+            <w:r>
+              <w:rPr>
                 <w:color w:val="000000"/>
               </w:rPr>
               <w:t>5</w:t>
@@ -2640,16 +2796,38 @@
           <w:p>
             <w:pPr>
               <w:rPr>
-                <w:rFonts w:ascii="Calibri" w:hAnsi="Calibri"/>
-                <w:color w:val="000000"/>
-              </w:rPr>
-            </w:pPr>
-            <w:r>
-              <w:rPr>
-                <w:rFonts w:ascii="Calibri" w:hAnsi="Calibri"/>
-                <w:color w:val="000000"/>
-              </w:rPr>
-              <w:t>La aplicación debe mostrar informacion estadistica relevante</w:t>
+                <w:color w:val="000000"/>
+              </w:rPr>
+            </w:pPr>
+            <w:r>
+              <w:rPr>
+                <w:color w:val="000000"/>
+              </w:rPr>
+              <w:t xml:space="preserve">La aplicación debe mostrar </w:t>
+            </w:r>
+            <w:r>
+              <w:rPr>
+                <w:color w:val="000000"/>
+              </w:rPr>
+              <w:t>información</w:t>
+            </w:r>
+            <w:r>
+              <w:rPr>
+                <w:color w:val="000000"/>
+              </w:rPr>
+              <w:t xml:space="preserve"> </w:t>
+            </w:r>
+            <w:r>
+              <w:rPr>
+                <w:color w:val="000000"/>
+              </w:rPr>
+              <w:t>estadística</w:t>
+            </w:r>
+            <w:r>
+              <w:rPr>
+                <w:color w:val="000000"/>
+              </w:rPr>
+              <w:t xml:space="preserve"> relevante</w:t>
             </w:r>
           </w:p>
         </w:tc>
@@ -2671,13 +2849,11 @@
             <w:pPr>
               <w:jc w:val="center"/>
               <w:rPr>
-                <w:rFonts w:ascii="Calibri" w:hAnsi="Calibri"/>
-                <w:color w:val="000000"/>
-              </w:rPr>
-            </w:pPr>
-            <w:r>
-              <w:rPr>
-                <w:rFonts w:ascii="Calibri" w:hAnsi="Calibri"/>
+                <w:color w:val="000000"/>
+              </w:rPr>
+            </w:pPr>
+            <w:r>
+              <w:rPr>
                 <w:color w:val="000000"/>
               </w:rPr>
               <w:t>5</w:t>
@@ -2708,13 +2884,11 @@
             <w:pPr>
               <w:jc w:val="center"/>
               <w:rPr>
-                <w:rFonts w:ascii="Calibri" w:hAnsi="Calibri"/>
-                <w:color w:val="000000"/>
-              </w:rPr>
-            </w:pPr>
-            <w:r>
-              <w:rPr>
-                <w:rFonts w:ascii="Calibri" w:hAnsi="Calibri"/>
+                <w:color w:val="000000"/>
+              </w:rPr>
+            </w:pPr>
+            <w:r>
+              <w:rPr>
                 <w:color w:val="000000"/>
               </w:rPr>
               <w:t>6</w:t>
@@ -2736,16 +2910,20 @@
           <w:p>
             <w:pPr>
               <w:rPr>
-                <w:rFonts w:ascii="Calibri" w:hAnsi="Calibri"/>
-                <w:color w:val="000000"/>
-              </w:rPr>
-            </w:pPr>
-            <w:r>
-              <w:rPr>
-                <w:rFonts w:ascii="Calibri" w:hAnsi="Calibri"/>
-                <w:color w:val="000000"/>
-              </w:rPr>
-              <w:t>La aplicación debe ser personalizable en logos, colores, y titulos</w:t>
+                <w:color w:val="000000"/>
+              </w:rPr>
+            </w:pPr>
+            <w:r>
+              <w:rPr>
+                <w:color w:val="000000"/>
+              </w:rPr>
+              <w:t xml:space="preserve">La aplicación debe ser personalizable en logos, colores, y </w:t>
+            </w:r>
+            <w:r>
+              <w:rPr>
+                <w:color w:val="000000"/>
+              </w:rPr>
+              <w:t>títulos</w:t>
             </w:r>
           </w:p>
         </w:tc>
@@ -2767,13 +2945,11 @@
             <w:pPr>
               <w:jc w:val="center"/>
               <w:rPr>
-                <w:rFonts w:ascii="Calibri" w:hAnsi="Calibri"/>
-                <w:color w:val="000000"/>
-              </w:rPr>
-            </w:pPr>
-            <w:r>
-              <w:rPr>
-                <w:rFonts w:ascii="Calibri" w:hAnsi="Calibri"/>
+                <w:color w:val="000000"/>
+              </w:rPr>
+            </w:pPr>
+            <w:r>
+              <w:rPr>
                 <w:color w:val="000000"/>
               </w:rPr>
               <w:t>5</w:t>
@@ -2804,13 +2980,11 @@
             <w:pPr>
               <w:jc w:val="center"/>
               <w:rPr>
-                <w:rFonts w:ascii="Calibri" w:hAnsi="Calibri"/>
-                <w:color w:val="000000"/>
-              </w:rPr>
-            </w:pPr>
-            <w:r>
-              <w:rPr>
-                <w:rFonts w:ascii="Calibri" w:hAnsi="Calibri"/>
+                <w:color w:val="000000"/>
+              </w:rPr>
+            </w:pPr>
+            <w:r>
+              <w:rPr>
                 <w:color w:val="000000"/>
               </w:rPr>
               <w:t>7</w:t>
@@ -2832,16 +3006,26 @@
           <w:p>
             <w:pPr>
               <w:rPr>
-                <w:rFonts w:ascii="Calibri" w:hAnsi="Calibri"/>
-                <w:color w:val="000000"/>
-              </w:rPr>
-            </w:pPr>
-            <w:r>
-              <w:rPr>
-                <w:rFonts w:ascii="Calibri" w:hAnsi="Calibri"/>
-                <w:color w:val="000000"/>
-              </w:rPr>
-              <w:t>La aplicación debe permitir el registro voluntario de datos de usuario a traves de cuentas de redes sociales</w:t>
+                <w:color w:val="000000"/>
+              </w:rPr>
+            </w:pPr>
+            <w:r>
+              <w:rPr>
+                <w:color w:val="000000"/>
+              </w:rPr>
+              <w:t xml:space="preserve">La aplicación debe permitir el registro voluntario de datos de usuario a </w:t>
+            </w:r>
+            <w:r>
+              <w:rPr>
+                <w:color w:val="000000"/>
+              </w:rPr>
+              <w:t>través</w:t>
+            </w:r>
+            <w:r>
+              <w:rPr>
+                <w:color w:val="000000"/>
+              </w:rPr>
+              <w:t xml:space="preserve"> de cuentas de redes sociales</w:t>
             </w:r>
           </w:p>
         </w:tc>
@@ -2863,13 +3047,11 @@
             <w:pPr>
               <w:jc w:val="center"/>
               <w:rPr>
-                <w:rFonts w:ascii="Calibri" w:hAnsi="Calibri"/>
-                <w:color w:val="000000"/>
-              </w:rPr>
-            </w:pPr>
-            <w:r>
-              <w:rPr>
-                <w:rFonts w:ascii="Calibri" w:hAnsi="Calibri"/>
+                <w:color w:val="000000"/>
+              </w:rPr>
+            </w:pPr>
+            <w:r>
+              <w:rPr>
                 <w:color w:val="000000"/>
               </w:rPr>
               <w:t>3</w:t>
@@ -2900,13 +3082,11 @@
             <w:pPr>
               <w:jc w:val="center"/>
               <w:rPr>
-                <w:rFonts w:ascii="Calibri" w:hAnsi="Calibri"/>
-                <w:color w:val="000000"/>
-              </w:rPr>
-            </w:pPr>
-            <w:r>
-              <w:rPr>
-                <w:rFonts w:ascii="Calibri" w:hAnsi="Calibri"/>
+                <w:color w:val="000000"/>
+              </w:rPr>
+            </w:pPr>
+            <w:r>
+              <w:rPr>
                 <w:color w:val="000000"/>
               </w:rPr>
               <w:t>8</w:t>
@@ -2928,13 +3108,11 @@
           <w:p>
             <w:pPr>
               <w:rPr>
-                <w:rFonts w:ascii="Calibri" w:hAnsi="Calibri"/>
-                <w:color w:val="000000"/>
-              </w:rPr>
-            </w:pPr>
-            <w:r>
-              <w:rPr>
-                <w:rFonts w:ascii="Calibri" w:hAnsi="Calibri"/>
+                <w:color w:val="000000"/>
+              </w:rPr>
+            </w:pPr>
+            <w:r>
+              <w:rPr>
                 <w:color w:val="000000"/>
               </w:rPr>
               <w:t>La aplicación debe permitir al usuario compartir el contenido visualizado en redes sociales</w:t>
@@ -2959,13 +3137,11 @@
             <w:pPr>
               <w:jc w:val="center"/>
               <w:rPr>
-                <w:rFonts w:ascii="Calibri" w:hAnsi="Calibri"/>
-                <w:color w:val="000000"/>
-              </w:rPr>
-            </w:pPr>
-            <w:r>
-              <w:rPr>
-                <w:rFonts w:ascii="Calibri" w:hAnsi="Calibri"/>
+                <w:color w:val="000000"/>
+              </w:rPr>
+            </w:pPr>
+            <w:r>
+              <w:rPr>
                 <w:color w:val="000000"/>
               </w:rPr>
               <w:t>3</w:t>
@@ -2996,13 +3172,11 @@
             <w:pPr>
               <w:jc w:val="center"/>
               <w:rPr>
-                <w:rFonts w:ascii="Calibri" w:hAnsi="Calibri"/>
-                <w:color w:val="000000"/>
-              </w:rPr>
-            </w:pPr>
-            <w:r>
-              <w:rPr>
-                <w:rFonts w:ascii="Calibri" w:hAnsi="Calibri"/>
+                <w:color w:val="000000"/>
+              </w:rPr>
+            </w:pPr>
+            <w:r>
+              <w:rPr>
                 <w:color w:val="000000"/>
               </w:rPr>
               <w:t>9</w:t>
@@ -3024,16 +3198,70 @@
           <w:p>
             <w:pPr>
               <w:rPr>
-                <w:rFonts w:ascii="Calibri" w:hAnsi="Calibri"/>
-                <w:color w:val="000000"/>
-              </w:rPr>
-            </w:pPr>
-            <w:r>
-              <w:rPr>
-                <w:rFonts w:ascii="Calibri" w:hAnsi="Calibri"/>
-                <w:color w:val="000000"/>
-              </w:rPr>
-              <w:t>Contar una interfaz tipo api o por webservice que permite la administracion en los terminos de activar y desactivar contenido ademas de visualizar reportes y estadisticas</w:t>
+                <w:color w:val="000000"/>
+              </w:rPr>
+            </w:pPr>
+            <w:r>
+              <w:rPr>
+                <w:color w:val="000000"/>
+              </w:rPr>
+              <w:t xml:space="preserve">Contar una interfaz tipo api o por </w:t>
+            </w:r>
+            <w:proofErr w:type="spellStart"/>
+            <w:r>
+              <w:rPr>
+                <w:color w:val="000000"/>
+              </w:rPr>
+              <w:t>webservice</w:t>
+            </w:r>
+            <w:proofErr w:type="spellEnd"/>
+            <w:r>
+              <w:rPr>
+                <w:color w:val="000000"/>
+              </w:rPr>
+              <w:t xml:space="preserve"> que permite la </w:t>
+            </w:r>
+            <w:r>
+              <w:rPr>
+                <w:color w:val="000000"/>
+              </w:rPr>
+              <w:t>administración</w:t>
+            </w:r>
+            <w:r>
+              <w:rPr>
+                <w:color w:val="000000"/>
+              </w:rPr>
+              <w:t xml:space="preserve"> en los </w:t>
+            </w:r>
+            <w:r>
+              <w:rPr>
+                <w:color w:val="000000"/>
+              </w:rPr>
+              <w:t>términos</w:t>
+            </w:r>
+            <w:r>
+              <w:rPr>
+                <w:color w:val="000000"/>
+              </w:rPr>
+              <w:t xml:space="preserve"> de activar y desactivar contenido </w:t>
+            </w:r>
+            <w:r>
+              <w:rPr>
+                <w:color w:val="000000"/>
+              </w:rPr>
+              <w:t>además</w:t>
+            </w:r>
+            <w:r>
+              <w:rPr>
+                <w:color w:val="000000"/>
+              </w:rPr>
+              <w:t xml:space="preserve"> de visualizar reportes y </w:t>
+            </w:r>
+            <w:r>
+              <w:rPr>
+                <w:color w:val="000000"/>
+              </w:rPr>
+              <w:t>estadísticas</w:t>
             </w:r>
           </w:p>
         </w:tc>
@@ -3055,13 +3283,11 @@
             <w:pPr>
               <w:jc w:val="center"/>
               <w:rPr>
-                <w:rFonts w:ascii="Calibri" w:hAnsi="Calibri"/>
-                <w:color w:val="000000"/>
-              </w:rPr>
-            </w:pPr>
-            <w:r>
-              <w:rPr>
-                <w:rFonts w:ascii="Calibri" w:hAnsi="Calibri"/>
+                <w:color w:val="000000"/>
+              </w:rPr>
+            </w:pPr>
+            <w:r>
+              <w:rPr>
                 <w:color w:val="000000"/>
               </w:rPr>
               <w:t>8</w:t>
@@ -3092,13 +3318,11 @@
             <w:pPr>
               <w:jc w:val="center"/>
               <w:rPr>
-                <w:rFonts w:ascii="Calibri" w:hAnsi="Calibri"/>
-                <w:color w:val="000000"/>
-              </w:rPr>
-            </w:pPr>
-            <w:r>
-              <w:rPr>
-                <w:rFonts w:ascii="Calibri" w:hAnsi="Calibri"/>
+                <w:color w:val="000000"/>
+              </w:rPr>
+            </w:pPr>
+            <w:r>
+              <w:rPr>
                 <w:color w:val="000000"/>
               </w:rPr>
               <w:lastRenderedPageBreak/>
@@ -3121,13 +3345,11 @@
           <w:p>
             <w:pPr>
               <w:rPr>
-                <w:rFonts w:ascii="Calibri" w:hAnsi="Calibri"/>
-                <w:color w:val="000000"/>
-              </w:rPr>
-            </w:pPr>
-            <w:r>
-              <w:rPr>
-                <w:rFonts w:ascii="Calibri" w:hAnsi="Calibri"/>
+                <w:color w:val="000000"/>
+              </w:rPr>
+            </w:pPr>
+            <w:r>
+              <w:rPr>
                 <w:color w:val="000000"/>
               </w:rPr>
               <w:t>Valor añadido - Agregar capacidad para que el anunciador cree un campaña personalizada tipo encuesta, ofrecer productos, etc.</w:t>
@@ -3152,13 +3374,11 @@
             <w:pPr>
               <w:jc w:val="center"/>
               <w:rPr>
-                <w:rFonts w:ascii="Calibri" w:hAnsi="Calibri"/>
-                <w:color w:val="000000"/>
-              </w:rPr>
-            </w:pPr>
-            <w:r>
-              <w:rPr>
-                <w:rFonts w:ascii="Calibri" w:hAnsi="Calibri"/>
+                <w:color w:val="000000"/>
+              </w:rPr>
+            </w:pPr>
+            <w:r>
+              <w:rPr>
                 <w:color w:val="000000"/>
               </w:rPr>
               <w:t>8</w:t>
@@ -3188,7 +3408,6 @@
             <w:pPr>
               <w:jc w:val="center"/>
               <w:rPr>
-                <w:rFonts w:ascii="Calibri" w:hAnsi="Calibri"/>
                 <w:b/>
                 <w:bCs/>
                 <w:color w:val="000000"/>
@@ -3196,7 +3415,6 @@
             </w:pPr>
             <w:r>
               <w:rPr>
-                <w:rFonts w:ascii="Calibri" w:hAnsi="Calibri"/>
                 <w:b/>
                 <w:bCs/>
                 <w:color w:val="000000"/>
@@ -3223,7 +3441,6 @@
             <w:pPr>
               <w:jc w:val="center"/>
               <w:rPr>
-                <w:rFonts w:ascii="Calibri" w:hAnsi="Calibri"/>
                 <w:b/>
                 <w:bCs/>
                 <w:color w:val="000000"/>
@@ -3231,7 +3448,6 @@
             </w:pPr>
             <w:r>
               <w:rPr>
-                <w:rFonts w:ascii="Calibri" w:hAnsi="Calibri"/>
                 <w:b/>
                 <w:bCs/>
                 <w:color w:val="000000"/>
@@ -3261,7 +3477,45 @@
         <w:rPr>
           <w:lang w:val="es-ES"/>
         </w:rPr>
-        <w:t xml:space="preserve">Seguidamente calculamos la cantidad de sprints a realizar de acuerdo al total de puntos. Este numero es el resultado de dividir el numero de total de puntos entre la velocidad de sprint del </w:t>
+        <w:t xml:space="preserve">Seguidamente calculamos la cantidad de </w:t>
+      </w:r>
+      <w:proofErr w:type="spellStart"/>
+      <w:r>
+        <w:rPr>
+          <w:lang w:val="es-ES"/>
+        </w:rPr>
+        <w:t>sprints</w:t>
+      </w:r>
+      <w:proofErr w:type="spellEnd"/>
+      <w:r>
+        <w:rPr>
+          <w:lang w:val="es-ES"/>
+        </w:rPr>
+        <w:t xml:space="preserve"> a realizar de acuerdo al total de puntos. Este </w:t>
+      </w:r>
+      <w:r>
+        <w:rPr>
+          <w:lang w:val="es-ES"/>
+        </w:rPr>
+        <w:t>número</w:t>
+      </w:r>
+      <w:r>
+        <w:rPr>
+          <w:lang w:val="es-ES"/>
+        </w:rPr>
+        <w:t xml:space="preserve"> es el resultado de dividir el </w:t>
+      </w:r>
+      <w:r>
+        <w:rPr>
+          <w:lang w:val="es-ES"/>
+        </w:rPr>
+        <w:t>número</w:t>
+      </w:r>
+      <w:r>
+        <w:rPr>
+          <w:lang w:val="es-ES"/>
+        </w:rPr>
+        <w:t xml:space="preserve"> de total de puntos entre la velocidad de sprint del </w:t>
       </w:r>
     </w:p>
     <w:p>
@@ -3271,11 +3525,19 @@
           <w:lang w:val="es-ES"/>
         </w:rPr>
       </w:pPr>
+      <w:proofErr w:type="gramStart"/>
       <w:r>
         <w:rPr>
           <w:lang w:val="es-ES"/>
         </w:rPr>
-        <w:t>equipo de desarrollo.</w:t>
+        <w:t>equipo</w:t>
+      </w:r>
+      <w:proofErr w:type="gramEnd"/>
+      <w:r>
+        <w:rPr>
+          <w:lang w:val="es-ES"/>
+        </w:rPr>
+        <w:t xml:space="preserve"> de desarrollo.</w:t>
       </w:r>
     </w:p>
     <w:p>
@@ -3306,7 +3568,23 @@
           <w:b/>
           <w:lang w:val="es-ES"/>
         </w:rPr>
-        <w:t xml:space="preserve">Numero de Sprints: </w:t>
+        <w:t xml:space="preserve">Numero de </w:t>
+      </w:r>
+      <w:proofErr w:type="spellStart"/>
+      <w:r>
+        <w:rPr>
+          <w:b/>
+          <w:lang w:val="es-ES"/>
+        </w:rPr>
+        <w:t>Sprints</w:t>
+      </w:r>
+      <w:proofErr w:type="spellEnd"/>
+      <w:r>
+        <w:rPr>
+          <w:b/>
+          <w:lang w:val="es-ES"/>
+        </w:rPr>
+        <w:t xml:space="preserve">: </w:t>
       </w:r>
       <w:r>
         <w:rPr>
@@ -3334,7 +3612,21 @@
         <w:rPr>
           <w:lang w:val="es-ES"/>
         </w:rPr>
-        <w:t>Pasamos a considerar 6 Sprints.</w:t>
+        <w:t xml:space="preserve">Pasamos a considerar 6 </w:t>
+      </w:r>
+      <w:proofErr w:type="spellStart"/>
+      <w:r>
+        <w:rPr>
+          <w:lang w:val="es-ES"/>
+        </w:rPr>
+        <w:t>Sprints</w:t>
+      </w:r>
+      <w:proofErr w:type="spellEnd"/>
+      <w:r>
+        <w:rPr>
+          <w:lang w:val="es-ES"/>
+        </w:rPr>
+        <w:t>.</w:t>
       </w:r>
     </w:p>
     <w:p>
@@ -3356,7 +3648,35 @@
         <w:rPr>
           <w:lang w:val="es-ES"/>
         </w:rPr>
-        <w:t>A continuación se indican los ítems del backlog que incluirán en cada Sprint y cada Release.</w:t>
+        <w:t xml:space="preserve">A continuación se indican los ítems del </w:t>
+      </w:r>
+      <w:proofErr w:type="spellStart"/>
+      <w:r>
+        <w:rPr>
+          <w:lang w:val="es-ES"/>
+        </w:rPr>
+        <w:t>backlog</w:t>
+      </w:r>
+      <w:proofErr w:type="spellEnd"/>
+      <w:r>
+        <w:rPr>
+          <w:lang w:val="es-ES"/>
+        </w:rPr>
+        <w:t xml:space="preserve"> que incluirán en cada Sprint y cada </w:t>
+      </w:r>
+      <w:proofErr w:type="spellStart"/>
+      <w:r>
+        <w:rPr>
+          <w:lang w:val="es-ES"/>
+        </w:rPr>
+        <w:t>Release</w:t>
+      </w:r>
+      <w:proofErr w:type="spellEnd"/>
+      <w:r>
+        <w:rPr>
+          <w:lang w:val="es-ES"/>
+        </w:rPr>
+        <w:t>.</w:t>
       </w:r>
     </w:p>
     <w:p>
@@ -3407,7 +3727,6 @@
             <w:pPr>
               <w:jc w:val="center"/>
               <w:rPr>
-                <w:rFonts w:ascii="Calibri" w:hAnsi="Calibri"/>
                 <w:b/>
                 <w:bCs/>
                 <w:color w:val="000000"/>
@@ -3415,13 +3734,22 @@
             </w:pPr>
             <w:r>
               <w:rPr>
-                <w:rFonts w:ascii="Calibri" w:hAnsi="Calibri"/>
                 <w:b/>
                 <w:bCs/>
                 <w:color w:val="000000"/>
               </w:rPr>
-              <w:t># Release</w:t>
-            </w:r>
+              <w:t xml:space="preserve"># </w:t>
+            </w:r>
+            <w:proofErr w:type="spellStart"/>
+            <w:r>
+              <w:rPr>
+                <w:b/>
+                <w:bCs/>
+                <w:color w:val="000000"/>
+              </w:rPr>
+              <w:t>Release</w:t>
+            </w:r>
+            <w:proofErr w:type="spellEnd"/>
           </w:p>
         </w:tc>
         <w:tc>
@@ -3442,7 +3770,6 @@
             <w:pPr>
               <w:jc w:val="center"/>
               <w:rPr>
-                <w:rFonts w:ascii="Calibri" w:hAnsi="Calibri"/>
                 <w:b/>
                 <w:bCs/>
                 <w:color w:val="000000"/>
@@ -3450,7 +3777,6 @@
             </w:pPr>
             <w:r>
               <w:rPr>
-                <w:rFonts w:ascii="Calibri" w:hAnsi="Calibri"/>
                 <w:b/>
                 <w:bCs/>
                 <w:color w:val="000000"/>
@@ -3477,20 +3803,28 @@
             <w:pPr>
               <w:jc w:val="center"/>
               <w:rPr>
-                <w:rFonts w:ascii="Calibri" w:hAnsi="Calibri"/>
                 <w:b/>
                 <w:bCs/>
                 <w:color w:val="000000"/>
               </w:rPr>
             </w:pPr>
-            <w:r>
-              <w:rPr>
-                <w:rFonts w:ascii="Calibri" w:hAnsi="Calibri"/>
+            <w:proofErr w:type="spellStart"/>
+            <w:r>
+              <w:rPr>
                 <w:b/>
                 <w:bCs/>
                 <w:color w:val="000000"/>
               </w:rPr>
-              <w:t>Item #</w:t>
+              <w:t>Item</w:t>
+            </w:r>
+            <w:proofErr w:type="spellEnd"/>
+            <w:r>
+              <w:rPr>
+                <w:b/>
+                <w:bCs/>
+                <w:color w:val="000000"/>
+              </w:rPr>
+              <w:t xml:space="preserve"> #</w:t>
             </w:r>
           </w:p>
         </w:tc>
@@ -3510,7 +3844,6 @@
             <w:pPr>
               <w:jc w:val="center"/>
               <w:rPr>
-                <w:rFonts w:ascii="Calibri" w:hAnsi="Calibri"/>
                 <w:b/>
                 <w:bCs/>
                 <w:color w:val="000000"/>
@@ -3518,7 +3851,6 @@
             </w:pPr>
             <w:r>
               <w:rPr>
-                <w:rFonts w:ascii="Calibri" w:hAnsi="Calibri"/>
                 <w:b/>
                 <w:bCs/>
                 <w:color w:val="000000"/>
@@ -3545,7 +3877,6 @@
             <w:pPr>
               <w:jc w:val="center"/>
               <w:rPr>
-                <w:rFonts w:ascii="Calibri" w:hAnsi="Calibri"/>
                 <w:b/>
                 <w:bCs/>
                 <w:color w:val="000000"/>
@@ -3553,7 +3884,6 @@
             </w:pPr>
             <w:r>
               <w:rPr>
-                <w:rFonts w:ascii="Calibri" w:hAnsi="Calibri"/>
                 <w:b/>
                 <w:bCs/>
                 <w:color w:val="000000"/>
@@ -3587,16 +3917,22 @@
             <w:pPr>
               <w:jc w:val="center"/>
               <w:rPr>
-                <w:rFonts w:ascii="Calibri" w:hAnsi="Calibri"/>
-                <w:color w:val="000000"/>
-              </w:rPr>
-            </w:pPr>
-            <w:r>
-              <w:rPr>
-                <w:rFonts w:ascii="Calibri" w:hAnsi="Calibri"/>
-                <w:color w:val="000000"/>
-              </w:rPr>
-              <w:t>Release 0.5</w:t>
+                <w:color w:val="000000"/>
+              </w:rPr>
+            </w:pPr>
+            <w:proofErr w:type="spellStart"/>
+            <w:r>
+              <w:rPr>
+                <w:color w:val="000000"/>
+              </w:rPr>
+              <w:t>Release</w:t>
+            </w:r>
+            <w:proofErr w:type="spellEnd"/>
+            <w:r>
+              <w:rPr>
+                <w:color w:val="000000"/>
+              </w:rPr>
+              <w:t xml:space="preserve"> 0.5</w:t>
             </w:r>
           </w:p>
         </w:tc>
@@ -3619,13 +3955,11 @@
             <w:pPr>
               <w:jc w:val="center"/>
               <w:rPr>
-                <w:rFonts w:ascii="Calibri" w:hAnsi="Calibri"/>
-                <w:color w:val="000000"/>
-              </w:rPr>
-            </w:pPr>
-            <w:r>
-              <w:rPr>
-                <w:rFonts w:ascii="Calibri" w:hAnsi="Calibri"/>
+                <w:color w:val="000000"/>
+              </w:rPr>
+            </w:pPr>
+            <w:r>
+              <w:rPr>
                 <w:color w:val="000000"/>
               </w:rPr>
               <w:t>Sprint 1</w:t>
@@ -3650,13 +3984,11 @@
             <w:pPr>
               <w:jc w:val="center"/>
               <w:rPr>
-                <w:rFonts w:ascii="Calibri" w:hAnsi="Calibri"/>
-                <w:color w:val="000000"/>
-              </w:rPr>
-            </w:pPr>
-            <w:r>
-              <w:rPr>
-                <w:rFonts w:ascii="Calibri" w:hAnsi="Calibri"/>
+                <w:color w:val="000000"/>
+              </w:rPr>
+            </w:pPr>
+            <w:r>
+              <w:rPr>
                 <w:color w:val="000000"/>
               </w:rPr>
               <w:t>1</w:t>
@@ -3678,17 +4010,23 @@
           <w:p>
             <w:pPr>
               <w:rPr>
-                <w:rFonts w:ascii="Calibri" w:hAnsi="Calibri"/>
-                <w:color w:val="000000"/>
-              </w:rPr>
-            </w:pPr>
-            <w:r>
-              <w:rPr>
-                <w:rFonts w:ascii="Calibri" w:hAnsi="Calibri"/>
-                <w:color w:val="000000"/>
-              </w:rPr>
-              <w:t>La aplicación debe escanear y detectar beacons</w:t>
-            </w:r>
+                <w:color w:val="000000"/>
+              </w:rPr>
+            </w:pPr>
+            <w:r>
+              <w:rPr>
+                <w:color w:val="000000"/>
+              </w:rPr>
+              <w:t xml:space="preserve">La aplicación debe escanear y detectar </w:t>
+            </w:r>
+            <w:proofErr w:type="spellStart"/>
+            <w:r>
+              <w:rPr>
+                <w:color w:val="000000"/>
+              </w:rPr>
+              <w:t>beacons</w:t>
+            </w:r>
+            <w:proofErr w:type="spellEnd"/>
           </w:p>
         </w:tc>
         <w:tc>
@@ -3709,13 +4047,11 @@
             <w:pPr>
               <w:jc w:val="center"/>
               <w:rPr>
-                <w:rFonts w:ascii="Calibri" w:hAnsi="Calibri"/>
-                <w:color w:val="000000"/>
-              </w:rPr>
-            </w:pPr>
-            <w:r>
-              <w:rPr>
-                <w:rFonts w:ascii="Calibri" w:hAnsi="Calibri"/>
+                <w:color w:val="000000"/>
+              </w:rPr>
+            </w:pPr>
+            <w:r>
+              <w:rPr>
                 <w:color w:val="000000"/>
               </w:rPr>
               <w:t>5</w:t>
@@ -3744,7 +4080,6 @@
           <w:p>
             <w:pPr>
               <w:rPr>
-                <w:rFonts w:ascii="Calibri" w:hAnsi="Calibri"/>
                 <w:color w:val="000000"/>
               </w:rPr>
             </w:pPr>
@@ -3766,7 +4101,6 @@
           <w:p>
             <w:pPr>
               <w:rPr>
-                <w:rFonts w:ascii="Calibri" w:hAnsi="Calibri"/>
                 <w:color w:val="000000"/>
               </w:rPr>
             </w:pPr>
@@ -3790,13 +4124,11 @@
             <w:pPr>
               <w:jc w:val="center"/>
               <w:rPr>
-                <w:rFonts w:ascii="Calibri" w:hAnsi="Calibri"/>
-                <w:color w:val="000000"/>
-              </w:rPr>
-            </w:pPr>
-            <w:r>
-              <w:rPr>
-                <w:rFonts w:ascii="Calibri" w:hAnsi="Calibri"/>
+                <w:color w:val="000000"/>
+              </w:rPr>
+            </w:pPr>
+            <w:r>
+              <w:rPr>
                 <w:color w:val="000000"/>
               </w:rPr>
               <w:t>2</w:t>
@@ -3818,16 +4150,26 @@
           <w:p>
             <w:pPr>
               <w:rPr>
-                <w:rFonts w:ascii="Calibri" w:hAnsi="Calibri"/>
-                <w:color w:val="000000"/>
-              </w:rPr>
-            </w:pPr>
-            <w:r>
-              <w:rPr>
-                <w:rFonts w:ascii="Calibri" w:hAnsi="Calibri"/>
-                <w:color w:val="000000"/>
-              </w:rPr>
-              <w:t>Debe desplegar informacion relevante para el usuario de acuerdo a su ubicación</w:t>
+                <w:color w:val="000000"/>
+              </w:rPr>
+            </w:pPr>
+            <w:r>
+              <w:rPr>
+                <w:color w:val="000000"/>
+              </w:rPr>
+              <w:t xml:space="preserve">Debe desplegar </w:t>
+            </w:r>
+            <w:r>
+              <w:rPr>
+                <w:color w:val="000000"/>
+              </w:rPr>
+              <w:t>información</w:t>
+            </w:r>
+            <w:r>
+              <w:rPr>
+                <w:color w:val="000000"/>
+              </w:rPr>
+              <w:t xml:space="preserve"> relevante para el usuario de acuerdo a su ubicación</w:t>
             </w:r>
           </w:p>
         </w:tc>
@@ -3849,13 +4191,11 @@
             <w:pPr>
               <w:jc w:val="center"/>
               <w:rPr>
-                <w:rFonts w:ascii="Calibri" w:hAnsi="Calibri"/>
-                <w:color w:val="000000"/>
-              </w:rPr>
-            </w:pPr>
-            <w:r>
-              <w:rPr>
-                <w:rFonts w:ascii="Calibri" w:hAnsi="Calibri"/>
+                <w:color w:val="000000"/>
+              </w:rPr>
+            </w:pPr>
+            <w:r>
+              <w:rPr>
                 <w:color w:val="000000"/>
               </w:rPr>
               <w:t>8</w:t>
@@ -3884,7 +4224,6 @@
           <w:p>
             <w:pPr>
               <w:rPr>
-                <w:rFonts w:ascii="Calibri" w:hAnsi="Calibri"/>
                 <w:color w:val="000000"/>
               </w:rPr>
             </w:pPr>
@@ -3908,13 +4247,11 @@
             <w:pPr>
               <w:jc w:val="center"/>
               <w:rPr>
-                <w:rFonts w:ascii="Calibri" w:hAnsi="Calibri"/>
-                <w:color w:val="000000"/>
-              </w:rPr>
-            </w:pPr>
-            <w:r>
-              <w:rPr>
-                <w:rFonts w:ascii="Calibri" w:hAnsi="Calibri"/>
+                <w:color w:val="000000"/>
+              </w:rPr>
+            </w:pPr>
+            <w:r>
+              <w:rPr>
                 <w:color w:val="000000"/>
               </w:rPr>
               <w:t>Sprint 2</w:t>
@@ -3939,13 +4276,11 @@
             <w:pPr>
               <w:jc w:val="center"/>
               <w:rPr>
-                <w:rFonts w:ascii="Calibri" w:hAnsi="Calibri"/>
-                <w:color w:val="000000"/>
-              </w:rPr>
-            </w:pPr>
-            <w:r>
-              <w:rPr>
-                <w:rFonts w:ascii="Calibri" w:hAnsi="Calibri"/>
+                <w:color w:val="000000"/>
+              </w:rPr>
+            </w:pPr>
+            <w:r>
+              <w:rPr>
                 <w:color w:val="000000"/>
               </w:rPr>
               <w:t>3</w:t>
@@ -3967,17 +4302,35 @@
           <w:p>
             <w:pPr>
               <w:rPr>
-                <w:rFonts w:ascii="Calibri" w:hAnsi="Calibri"/>
-                <w:color w:val="000000"/>
-              </w:rPr>
-            </w:pPr>
-            <w:r>
-              <w:rPr>
-                <w:rFonts w:ascii="Calibri" w:hAnsi="Calibri"/>
-                <w:color w:val="000000"/>
-              </w:rPr>
-              <w:t>Debe permitir la gestion del contenido a mostrar por beacons</w:t>
-            </w:r>
+                <w:color w:val="000000"/>
+              </w:rPr>
+            </w:pPr>
+            <w:r>
+              <w:rPr>
+                <w:color w:val="000000"/>
+              </w:rPr>
+              <w:t xml:space="preserve">Debe permitir la </w:t>
+            </w:r>
+            <w:r>
+              <w:rPr>
+                <w:color w:val="000000"/>
+              </w:rPr>
+              <w:t>gestión</w:t>
+            </w:r>
+            <w:r>
+              <w:rPr>
+                <w:color w:val="000000"/>
+              </w:rPr>
+              <w:t xml:space="preserve"> del contenido a mostrar por </w:t>
+            </w:r>
+            <w:proofErr w:type="spellStart"/>
+            <w:r>
+              <w:rPr>
+                <w:color w:val="000000"/>
+              </w:rPr>
+              <w:t>beacons</w:t>
+            </w:r>
+            <w:proofErr w:type="spellEnd"/>
           </w:p>
         </w:tc>
         <w:tc>
@@ -3998,13 +4351,11 @@
             <w:pPr>
               <w:jc w:val="center"/>
               <w:rPr>
-                <w:rFonts w:ascii="Calibri" w:hAnsi="Calibri"/>
-                <w:color w:val="000000"/>
-              </w:rPr>
-            </w:pPr>
-            <w:r>
-              <w:rPr>
-                <w:rFonts w:ascii="Calibri" w:hAnsi="Calibri"/>
+                <w:color w:val="000000"/>
+              </w:rPr>
+            </w:pPr>
+            <w:r>
+              <w:rPr>
                 <w:color w:val="000000"/>
               </w:rPr>
               <w:t>8</w:t>
@@ -4033,7 +4384,6 @@
           <w:p>
             <w:pPr>
               <w:rPr>
-                <w:rFonts w:ascii="Calibri" w:hAnsi="Calibri"/>
                 <w:color w:val="000000"/>
               </w:rPr>
             </w:pPr>
@@ -4058,13 +4408,11 @@
             <w:pPr>
               <w:jc w:val="center"/>
               <w:rPr>
-                <w:rFonts w:ascii="Calibri" w:hAnsi="Calibri"/>
-                <w:color w:val="000000"/>
-              </w:rPr>
-            </w:pPr>
-            <w:r>
-              <w:rPr>
-                <w:rFonts w:ascii="Calibri" w:hAnsi="Calibri"/>
+                <w:color w:val="000000"/>
+              </w:rPr>
+            </w:pPr>
+            <w:r>
+              <w:rPr>
                 <w:color w:val="000000"/>
               </w:rPr>
               <w:t>Sprint 3</w:t>
@@ -4089,13 +4437,11 @@
             <w:pPr>
               <w:jc w:val="center"/>
               <w:rPr>
-                <w:rFonts w:ascii="Calibri" w:hAnsi="Calibri"/>
-                <w:color w:val="000000"/>
-              </w:rPr>
-            </w:pPr>
-            <w:r>
-              <w:rPr>
-                <w:rFonts w:ascii="Calibri" w:hAnsi="Calibri"/>
+                <w:color w:val="000000"/>
+              </w:rPr>
+            </w:pPr>
+            <w:r>
+              <w:rPr>
                 <w:color w:val="000000"/>
               </w:rPr>
               <w:t>4</w:t>
@@ -4117,16 +4463,20 @@
           <w:p>
             <w:pPr>
               <w:rPr>
-                <w:rFonts w:ascii="Calibri" w:hAnsi="Calibri"/>
-                <w:color w:val="000000"/>
-              </w:rPr>
-            </w:pPr>
-            <w:r>
-              <w:rPr>
-                <w:rFonts w:ascii="Calibri" w:hAnsi="Calibri"/>
-                <w:color w:val="000000"/>
-              </w:rPr>
-              <w:t>La aplicación debe registrar toda actividad  realizada para su posterior analisis</w:t>
+                <w:color w:val="000000"/>
+              </w:rPr>
+            </w:pPr>
+            <w:r>
+              <w:rPr>
+                <w:color w:val="000000"/>
+              </w:rPr>
+              <w:t xml:space="preserve">La aplicación debe registrar toda actividad  realizada para su posterior </w:t>
+            </w:r>
+            <w:r>
+              <w:rPr>
+                <w:color w:val="000000"/>
+              </w:rPr>
+              <w:t>análisis</w:t>
             </w:r>
           </w:p>
         </w:tc>
@@ -4148,13 +4498,11 @@
             <w:pPr>
               <w:jc w:val="center"/>
               <w:rPr>
-                <w:rFonts w:ascii="Calibri" w:hAnsi="Calibri"/>
-                <w:color w:val="000000"/>
-              </w:rPr>
-            </w:pPr>
-            <w:r>
-              <w:rPr>
-                <w:rFonts w:ascii="Calibri" w:hAnsi="Calibri"/>
+                <w:color w:val="000000"/>
+              </w:rPr>
+            </w:pPr>
+            <w:r>
+              <w:rPr>
                 <w:color w:val="000000"/>
               </w:rPr>
               <w:t>5</w:t>
@@ -4183,7 +4531,6 @@
           <w:p>
             <w:pPr>
               <w:rPr>
-                <w:rFonts w:ascii="Calibri" w:hAnsi="Calibri"/>
                 <w:color w:val="000000"/>
               </w:rPr>
             </w:pPr>
@@ -4205,7 +4552,6 @@
           <w:p>
             <w:pPr>
               <w:rPr>
-                <w:rFonts w:ascii="Calibri" w:hAnsi="Calibri"/>
                 <w:color w:val="000000"/>
               </w:rPr>
             </w:pPr>
@@ -4229,13 +4575,11 @@
             <w:pPr>
               <w:jc w:val="center"/>
               <w:rPr>
-                <w:rFonts w:ascii="Calibri" w:hAnsi="Calibri"/>
-                <w:color w:val="000000"/>
-              </w:rPr>
-            </w:pPr>
-            <w:r>
-              <w:rPr>
-                <w:rFonts w:ascii="Calibri" w:hAnsi="Calibri"/>
+                <w:color w:val="000000"/>
+              </w:rPr>
+            </w:pPr>
+            <w:r>
+              <w:rPr>
                 <w:color w:val="000000"/>
               </w:rPr>
               <w:t>5</w:t>
@@ -4257,16 +4601,38 @@
           <w:p>
             <w:pPr>
               <w:rPr>
-                <w:rFonts w:ascii="Calibri" w:hAnsi="Calibri"/>
-                <w:color w:val="000000"/>
-              </w:rPr>
-            </w:pPr>
-            <w:r>
-              <w:rPr>
-                <w:rFonts w:ascii="Calibri" w:hAnsi="Calibri"/>
-                <w:color w:val="000000"/>
-              </w:rPr>
-              <w:t>La aplicación debe mostrar informacion estadistica relevante</w:t>
+                <w:color w:val="000000"/>
+              </w:rPr>
+            </w:pPr>
+            <w:r>
+              <w:rPr>
+                <w:color w:val="000000"/>
+              </w:rPr>
+              <w:t xml:space="preserve">La aplicación debe mostrar </w:t>
+            </w:r>
+            <w:r>
+              <w:rPr>
+                <w:color w:val="000000"/>
+              </w:rPr>
+              <w:t>información</w:t>
+            </w:r>
+            <w:r>
+              <w:rPr>
+                <w:color w:val="000000"/>
+              </w:rPr>
+              <w:t xml:space="preserve"> </w:t>
+            </w:r>
+            <w:r>
+              <w:rPr>
+                <w:color w:val="000000"/>
+              </w:rPr>
+              <w:t>estadística</w:t>
+            </w:r>
+            <w:r>
+              <w:rPr>
+                <w:color w:val="000000"/>
+              </w:rPr>
+              <w:t xml:space="preserve"> relevante</w:t>
             </w:r>
           </w:p>
         </w:tc>
@@ -4288,13 +4654,11 @@
             <w:pPr>
               <w:jc w:val="center"/>
               <w:rPr>
-                <w:rFonts w:ascii="Calibri" w:hAnsi="Calibri"/>
-                <w:color w:val="000000"/>
-              </w:rPr>
-            </w:pPr>
-            <w:r>
-              <w:rPr>
-                <w:rFonts w:ascii="Calibri" w:hAnsi="Calibri"/>
+                <w:color w:val="000000"/>
+              </w:rPr>
+            </w:pPr>
+            <w:r>
+              <w:rPr>
                 <w:color w:val="000000"/>
               </w:rPr>
               <w:t>5</w:t>
@@ -4326,16 +4690,22 @@
             <w:pPr>
               <w:jc w:val="center"/>
               <w:rPr>
-                <w:rFonts w:ascii="Calibri" w:hAnsi="Calibri"/>
-                <w:color w:val="000000"/>
-              </w:rPr>
-            </w:pPr>
-            <w:r>
-              <w:rPr>
-                <w:rFonts w:ascii="Calibri" w:hAnsi="Calibri"/>
-                <w:color w:val="000000"/>
-              </w:rPr>
-              <w:t>Release 1.0</w:t>
+                <w:color w:val="000000"/>
+              </w:rPr>
+            </w:pPr>
+            <w:proofErr w:type="spellStart"/>
+            <w:r>
+              <w:rPr>
+                <w:color w:val="000000"/>
+              </w:rPr>
+              <w:t>Release</w:t>
+            </w:r>
+            <w:proofErr w:type="spellEnd"/>
+            <w:r>
+              <w:rPr>
+                <w:color w:val="000000"/>
+              </w:rPr>
+              <w:t xml:space="preserve"> 1.0</w:t>
             </w:r>
           </w:p>
         </w:tc>
@@ -4358,13 +4728,11 @@
             <w:pPr>
               <w:jc w:val="center"/>
               <w:rPr>
-                <w:rFonts w:ascii="Calibri" w:hAnsi="Calibri"/>
-                <w:color w:val="000000"/>
-              </w:rPr>
-            </w:pPr>
-            <w:r>
-              <w:rPr>
-                <w:rFonts w:ascii="Calibri" w:hAnsi="Calibri"/>
+                <w:color w:val="000000"/>
+              </w:rPr>
+            </w:pPr>
+            <w:r>
+              <w:rPr>
                 <w:color w:val="000000"/>
               </w:rPr>
               <w:t>Sprint 4</w:t>
@@ -4389,13 +4757,11 @@
             <w:pPr>
               <w:jc w:val="center"/>
               <w:rPr>
-                <w:rFonts w:ascii="Calibri" w:hAnsi="Calibri"/>
-                <w:color w:val="000000"/>
-              </w:rPr>
-            </w:pPr>
-            <w:r>
-              <w:rPr>
-                <w:rFonts w:ascii="Calibri" w:hAnsi="Calibri"/>
+                <w:color w:val="000000"/>
+              </w:rPr>
+            </w:pPr>
+            <w:r>
+              <w:rPr>
                 <w:color w:val="000000"/>
               </w:rPr>
               <w:t>6</w:t>
@@ -4417,16 +4783,20 @@
           <w:p>
             <w:pPr>
               <w:rPr>
-                <w:rFonts w:ascii="Calibri" w:hAnsi="Calibri"/>
-                <w:color w:val="000000"/>
-              </w:rPr>
-            </w:pPr>
-            <w:r>
-              <w:rPr>
-                <w:rFonts w:ascii="Calibri" w:hAnsi="Calibri"/>
-                <w:color w:val="000000"/>
-              </w:rPr>
-              <w:t>La aplicación debe ser personalizable en logos, colores, y titulos</w:t>
+                <w:color w:val="000000"/>
+              </w:rPr>
+            </w:pPr>
+            <w:r>
+              <w:rPr>
+                <w:color w:val="000000"/>
+              </w:rPr>
+              <w:t xml:space="preserve">La aplicación debe ser personalizable en logos, colores, y </w:t>
+            </w:r>
+            <w:r>
+              <w:rPr>
+                <w:color w:val="000000"/>
+              </w:rPr>
+              <w:t>títulos</w:t>
             </w:r>
           </w:p>
         </w:tc>
@@ -4448,13 +4818,11 @@
             <w:pPr>
               <w:jc w:val="center"/>
               <w:rPr>
-                <w:rFonts w:ascii="Calibri" w:hAnsi="Calibri"/>
-                <w:color w:val="000000"/>
-              </w:rPr>
-            </w:pPr>
-            <w:r>
-              <w:rPr>
-                <w:rFonts w:ascii="Calibri" w:hAnsi="Calibri"/>
+                <w:color w:val="000000"/>
+              </w:rPr>
+            </w:pPr>
+            <w:r>
+              <w:rPr>
                 <w:color w:val="000000"/>
               </w:rPr>
               <w:t>5</w:t>
@@ -4483,7 +4851,6 @@
           <w:p>
             <w:pPr>
               <w:rPr>
-                <w:rFonts w:ascii="Calibri" w:hAnsi="Calibri"/>
                 <w:color w:val="000000"/>
               </w:rPr>
             </w:pPr>
@@ -4505,7 +4872,6 @@
           <w:p>
             <w:pPr>
               <w:rPr>
-                <w:rFonts w:ascii="Calibri" w:hAnsi="Calibri"/>
                 <w:color w:val="000000"/>
               </w:rPr>
             </w:pPr>
@@ -4529,13 +4895,11 @@
             <w:pPr>
               <w:jc w:val="center"/>
               <w:rPr>
-                <w:rFonts w:ascii="Calibri" w:hAnsi="Calibri"/>
-                <w:color w:val="000000"/>
-              </w:rPr>
-            </w:pPr>
-            <w:r>
-              <w:rPr>
-                <w:rFonts w:ascii="Calibri" w:hAnsi="Calibri"/>
+                <w:color w:val="000000"/>
+              </w:rPr>
+            </w:pPr>
+            <w:r>
+              <w:rPr>
                 <w:color w:val="000000"/>
               </w:rPr>
               <w:t>7</w:t>
@@ -4557,16 +4921,26 @@
           <w:p>
             <w:pPr>
               <w:rPr>
-                <w:rFonts w:ascii="Calibri" w:hAnsi="Calibri"/>
-                <w:color w:val="000000"/>
-              </w:rPr>
-            </w:pPr>
-            <w:r>
-              <w:rPr>
-                <w:rFonts w:ascii="Calibri" w:hAnsi="Calibri"/>
-                <w:color w:val="000000"/>
-              </w:rPr>
-              <w:t>La aplicación debe permitir el registro voluntario de datos de usuario a traves de cuentas de redes sociales</w:t>
+                <w:color w:val="000000"/>
+              </w:rPr>
+            </w:pPr>
+            <w:r>
+              <w:rPr>
+                <w:color w:val="000000"/>
+              </w:rPr>
+              <w:t xml:space="preserve">La aplicación debe permitir el registro voluntario de datos de usuario a </w:t>
+            </w:r>
+            <w:r>
+              <w:rPr>
+                <w:color w:val="000000"/>
+              </w:rPr>
+              <w:t>través</w:t>
+            </w:r>
+            <w:r>
+              <w:rPr>
+                <w:color w:val="000000"/>
+              </w:rPr>
+              <w:t xml:space="preserve"> de cuentas de redes sociales</w:t>
             </w:r>
           </w:p>
         </w:tc>
@@ -4588,13 +4962,11 @@
             <w:pPr>
               <w:jc w:val="center"/>
               <w:rPr>
-                <w:rFonts w:ascii="Calibri" w:hAnsi="Calibri"/>
-                <w:color w:val="000000"/>
-              </w:rPr>
-            </w:pPr>
-            <w:r>
-              <w:rPr>
-                <w:rFonts w:ascii="Calibri" w:hAnsi="Calibri"/>
+                <w:color w:val="000000"/>
+              </w:rPr>
+            </w:pPr>
+            <w:r>
+              <w:rPr>
                 <w:color w:val="000000"/>
               </w:rPr>
               <w:t>3</w:t>
@@ -4623,7 +4995,6 @@
           <w:p>
             <w:pPr>
               <w:rPr>
-                <w:rFonts w:ascii="Calibri" w:hAnsi="Calibri"/>
                 <w:color w:val="000000"/>
               </w:rPr>
             </w:pPr>
@@ -4645,7 +5016,6 @@
           <w:p>
             <w:pPr>
               <w:rPr>
-                <w:rFonts w:ascii="Calibri" w:hAnsi="Calibri"/>
                 <w:color w:val="000000"/>
               </w:rPr>
             </w:pPr>
@@ -4669,13 +5039,11 @@
             <w:pPr>
               <w:jc w:val="center"/>
               <w:rPr>
-                <w:rFonts w:ascii="Calibri" w:hAnsi="Calibri"/>
-                <w:color w:val="000000"/>
-              </w:rPr>
-            </w:pPr>
-            <w:r>
-              <w:rPr>
-                <w:rFonts w:ascii="Calibri" w:hAnsi="Calibri"/>
+                <w:color w:val="000000"/>
+              </w:rPr>
+            </w:pPr>
+            <w:r>
+              <w:rPr>
                 <w:color w:val="000000"/>
               </w:rPr>
               <w:t>8</w:t>
@@ -4697,13 +5065,11 @@
           <w:p>
             <w:pPr>
               <w:rPr>
-                <w:rFonts w:ascii="Calibri" w:hAnsi="Calibri"/>
-                <w:color w:val="000000"/>
-              </w:rPr>
-            </w:pPr>
-            <w:r>
-              <w:rPr>
-                <w:rFonts w:ascii="Calibri" w:hAnsi="Calibri"/>
+                <w:color w:val="000000"/>
+              </w:rPr>
+            </w:pPr>
+            <w:r>
+              <w:rPr>
                 <w:color w:val="000000"/>
               </w:rPr>
               <w:t>La aplicación debe permitir al usuario compartir el contenido visualizado en redes sociales</w:t>
@@ -4728,13 +5094,11 @@
             <w:pPr>
               <w:jc w:val="center"/>
               <w:rPr>
-                <w:rFonts w:ascii="Calibri" w:hAnsi="Calibri"/>
-                <w:color w:val="000000"/>
-              </w:rPr>
-            </w:pPr>
-            <w:r>
-              <w:rPr>
-                <w:rFonts w:ascii="Calibri" w:hAnsi="Calibri"/>
+                <w:color w:val="000000"/>
+              </w:rPr>
+            </w:pPr>
+            <w:r>
+              <w:rPr>
                 <w:color w:val="000000"/>
               </w:rPr>
               <w:t>3</w:t>
@@ -4763,7 +5127,6 @@
           <w:p>
             <w:pPr>
               <w:rPr>
-                <w:rFonts w:ascii="Calibri" w:hAnsi="Calibri"/>
                 <w:color w:val="000000"/>
               </w:rPr>
             </w:pPr>
@@ -4787,13 +5150,11 @@
             <w:pPr>
               <w:jc w:val="center"/>
               <w:rPr>
-                <w:rFonts w:ascii="Calibri" w:hAnsi="Calibri"/>
-                <w:color w:val="000000"/>
-              </w:rPr>
-            </w:pPr>
-            <w:r>
-              <w:rPr>
-                <w:rFonts w:ascii="Calibri" w:hAnsi="Calibri"/>
+                <w:color w:val="000000"/>
+              </w:rPr>
+            </w:pPr>
+            <w:r>
+              <w:rPr>
                 <w:color w:val="000000"/>
               </w:rPr>
               <w:t>Sprint 5</w:t>
@@ -4818,13 +5179,11 @@
             <w:pPr>
               <w:jc w:val="center"/>
               <w:rPr>
-                <w:rFonts w:ascii="Calibri" w:hAnsi="Calibri"/>
-                <w:color w:val="000000"/>
-              </w:rPr>
-            </w:pPr>
-            <w:r>
-              <w:rPr>
-                <w:rFonts w:ascii="Calibri" w:hAnsi="Calibri"/>
+                <w:color w:val="000000"/>
+              </w:rPr>
+            </w:pPr>
+            <w:r>
+              <w:rPr>
                 <w:color w:val="000000"/>
               </w:rPr>
               <w:t>9</w:t>
@@ -4846,17 +5205,73 @@
           <w:p>
             <w:pPr>
               <w:rPr>
-                <w:rFonts w:ascii="Calibri" w:hAnsi="Calibri"/>
-                <w:color w:val="000000"/>
-              </w:rPr>
-            </w:pPr>
-            <w:r>
-              <w:rPr>
-                <w:rFonts w:ascii="Calibri" w:hAnsi="Calibri"/>
-                <w:color w:val="000000"/>
-              </w:rPr>
-              <w:t>Contar una interfaz tipo api o por webservice que permite la administracion en los terminos de activar y desactivar contenido ademas de visualizar reportes y estadisticas</w:t>
-            </w:r>
+                <w:color w:val="000000"/>
+              </w:rPr>
+            </w:pPr>
+            <w:r>
+              <w:rPr>
+                <w:color w:val="000000"/>
+              </w:rPr>
+              <w:t xml:space="preserve">Contar una interfaz tipo api o por </w:t>
+            </w:r>
+            <w:proofErr w:type="spellStart"/>
+            <w:r>
+              <w:rPr>
+                <w:color w:val="000000"/>
+              </w:rPr>
+              <w:t>webservice</w:t>
+            </w:r>
+            <w:proofErr w:type="spellEnd"/>
+            <w:r>
+              <w:rPr>
+                <w:color w:val="000000"/>
+              </w:rPr>
+              <w:t xml:space="preserve"> que permite la </w:t>
+            </w:r>
+            <w:r>
+              <w:rPr>
+                <w:color w:val="000000"/>
+              </w:rPr>
+              <w:t>administración</w:t>
+            </w:r>
+            <w:r>
+              <w:rPr>
+                <w:color w:val="000000"/>
+              </w:rPr>
+              <w:t xml:space="preserve"> en los </w:t>
+            </w:r>
+            <w:r>
+              <w:rPr>
+                <w:color w:val="000000"/>
+              </w:rPr>
+              <w:t>términos</w:t>
+            </w:r>
+            <w:r>
+              <w:rPr>
+                <w:color w:val="000000"/>
+              </w:rPr>
+              <w:t xml:space="preserve"> de activar y desactivar contenido </w:t>
+            </w:r>
+            <w:r>
+              <w:rPr>
+                <w:color w:val="000000"/>
+              </w:rPr>
+              <w:t>además</w:t>
+            </w:r>
+            <w:r>
+              <w:rPr>
+                <w:color w:val="000000"/>
+              </w:rPr>
+              <w:t xml:space="preserve"> de visualizar reportes y </w:t>
+            </w:r>
+            <w:r>
+              <w:rPr>
+                <w:color w:val="000000"/>
+              </w:rPr>
+              <w:t>estadísticas</w:t>
+            </w:r>
+            <w:bookmarkStart w:id="10" w:name="_GoBack"/>
+            <w:bookmarkEnd w:id="10"/>
           </w:p>
         </w:tc>
         <w:tc>
@@ -4877,13 +5292,11 @@
             <w:pPr>
               <w:jc w:val="center"/>
               <w:rPr>
-                <w:rFonts w:ascii="Calibri" w:hAnsi="Calibri"/>
-                <w:color w:val="000000"/>
-              </w:rPr>
-            </w:pPr>
-            <w:r>
-              <w:rPr>
-                <w:rFonts w:ascii="Calibri" w:hAnsi="Calibri"/>
+                <w:color w:val="000000"/>
+              </w:rPr>
+            </w:pPr>
+            <w:r>
+              <w:rPr>
                 <w:color w:val="000000"/>
               </w:rPr>
               <w:t>8</w:t>
@@ -4912,7 +5325,6 @@
           <w:p>
             <w:pPr>
               <w:rPr>
-                <w:rFonts w:ascii="Calibri" w:hAnsi="Calibri"/>
                 <w:color w:val="000000"/>
               </w:rPr>
             </w:pPr>
@@ -4936,13 +5348,11 @@
             <w:pPr>
               <w:jc w:val="center"/>
               <w:rPr>
-                <w:rFonts w:ascii="Calibri" w:hAnsi="Calibri"/>
-                <w:color w:val="000000"/>
-              </w:rPr>
-            </w:pPr>
-            <w:r>
-              <w:rPr>
-                <w:rFonts w:ascii="Calibri" w:hAnsi="Calibri"/>
+                <w:color w:val="000000"/>
+              </w:rPr>
+            </w:pPr>
+            <w:r>
+              <w:rPr>
                 <w:color w:val="000000"/>
               </w:rPr>
               <w:t>Sprint 6</w:t>
@@ -4967,13 +5377,11 @@
             <w:pPr>
               <w:jc w:val="center"/>
               <w:rPr>
-                <w:rFonts w:ascii="Calibri" w:hAnsi="Calibri"/>
-                <w:color w:val="000000"/>
-              </w:rPr>
-            </w:pPr>
-            <w:r>
-              <w:rPr>
-                <w:rFonts w:ascii="Calibri" w:hAnsi="Calibri"/>
+                <w:color w:val="000000"/>
+              </w:rPr>
+            </w:pPr>
+            <w:r>
+              <w:rPr>
                 <w:color w:val="000000"/>
               </w:rPr>
               <w:t>10</w:t>
@@ -4995,13 +5403,11 @@
           <w:p>
             <w:pPr>
               <w:rPr>
-                <w:rFonts w:ascii="Calibri" w:hAnsi="Calibri"/>
-                <w:color w:val="000000"/>
-              </w:rPr>
-            </w:pPr>
-            <w:r>
-              <w:rPr>
-                <w:rFonts w:ascii="Calibri" w:hAnsi="Calibri"/>
+                <w:color w:val="000000"/>
+              </w:rPr>
+            </w:pPr>
+            <w:r>
+              <w:rPr>
                 <w:color w:val="000000"/>
               </w:rPr>
               <w:t>Valor añadido - Agregar capacidad para que el anunciador cree un campaña personalizada tipo encuesta, ofrecer productos, etc.</w:t>
@@ -5026,13 +5432,11 @@
             <w:pPr>
               <w:jc w:val="center"/>
               <w:rPr>
-                <w:rFonts w:ascii="Calibri" w:hAnsi="Calibri"/>
-                <w:color w:val="000000"/>
-              </w:rPr>
-            </w:pPr>
-            <w:r>
-              <w:rPr>
-                <w:rFonts w:ascii="Calibri" w:hAnsi="Calibri"/>
+                <w:color w:val="000000"/>
+              </w:rPr>
+            </w:pPr>
+            <w:r>
+              <w:rPr>
                 <w:color w:val="000000"/>
               </w:rPr>
               <w:t>8</w:t>
@@ -5086,7 +5490,7 @@
 </file>
 
 <file path=word/endnotes.xml><?xml version="1.0" encoding="utf-8"?>
-<w:endnotes xmlns:wpc="http://schemas.microsoft.com/office/word/2010/wordprocessingCanvas" xmlns:mo="http://schemas.microsoft.com/office/mac/office/2008/main" xmlns:mc="http://schemas.openxmlformats.org/markup-compatibility/2006" xmlns:mv="urn:schemas-microsoft-com:mac:vml" xmlns:o="urn:schemas-microsoft-com:office:office" xmlns:r="http://schemas.openxmlformats.org/officeDocument/2006/relationships" xmlns:m="http://schemas.openxmlformats.org/officeDocument/2006/math" xmlns:v="urn:schemas-microsoft-com:vml" xmlns:wp14="http://schemas.microsoft.com/office/word/2010/wordprocessingDrawing" xmlns:wp="http://schemas.openxmlformats.org/drawingml/2006/wordprocessingDrawing" xmlns:w10="urn:schemas-microsoft-com:office:word" xmlns:w="http://schemas.openxmlformats.org/wordprocessingml/2006/main" xmlns:w14="http://schemas.microsoft.com/office/word/2010/wordml" xmlns:w15="http://schemas.microsoft.com/office/word/2012/wordml" xmlns:wpg="http://schemas.microsoft.com/office/word/2010/wordprocessingGroup" xmlns:wpi="http://schemas.microsoft.com/office/word/2010/wordprocessingInk" xmlns:wne="http://schemas.microsoft.com/office/word/2006/wordml" xmlns:wps="http://schemas.microsoft.com/office/word/2010/wordprocessingShape" mc:Ignorable="w14 w15 wp14">
+<w:endnotes xmlns:wpc="http://schemas.microsoft.com/office/word/2010/wordprocessingCanvas" xmlns:mc="http://schemas.openxmlformats.org/markup-compatibility/2006" xmlns:o="urn:schemas-microsoft-com:office:office" xmlns:r="http://schemas.openxmlformats.org/officeDocument/2006/relationships" xmlns:m="http://schemas.openxmlformats.org/officeDocument/2006/math" xmlns:v="urn:schemas-microsoft-com:vml" xmlns:wp14="http://schemas.microsoft.com/office/word/2010/wordprocessingDrawing" xmlns:wp="http://schemas.openxmlformats.org/drawingml/2006/wordprocessingDrawing" xmlns:w10="urn:schemas-microsoft-com:office:word" xmlns:w="http://schemas.openxmlformats.org/wordprocessingml/2006/main" xmlns:w14="http://schemas.microsoft.com/office/word/2010/wordml" xmlns:w15="http://schemas.microsoft.com/office/word/2012/wordml" xmlns:wpg="http://schemas.microsoft.com/office/word/2010/wordprocessingGroup" xmlns:wpi="http://schemas.microsoft.com/office/word/2010/wordprocessingInk" xmlns:wne="http://schemas.microsoft.com/office/word/2006/wordml" xmlns:wps="http://schemas.microsoft.com/office/word/2010/wordprocessingShape" mc:Ignorable="w14 w15 wp14">
   <w:endnote w:type="separator" w:id="-1">
     <w:p>
       <w:r>
@@ -5105,7 +5509,7 @@
 </file>
 
 <file path=word/footer1.xml><?xml version="1.0" encoding="utf-8"?>
-<w:ftr xmlns:wpc="http://schemas.microsoft.com/office/word/2010/wordprocessingCanvas" xmlns:mo="http://schemas.microsoft.com/office/mac/office/2008/main" xmlns:mc="http://schemas.openxmlformats.org/markup-compatibility/2006" xmlns:mv="urn:schemas-microsoft-com:mac:vml" xmlns:o="urn:schemas-microsoft-com:office:office" xmlns:r="http://schemas.openxmlformats.org/officeDocument/2006/relationships" xmlns:m="http://schemas.openxmlformats.org/officeDocument/2006/math" xmlns:v="urn:schemas-microsoft-com:vml" xmlns:wp14="http://schemas.microsoft.com/office/word/2010/wordprocessingDrawing" xmlns:wp="http://schemas.openxmlformats.org/drawingml/2006/wordprocessingDrawing" xmlns:w10="urn:schemas-microsoft-com:office:word" xmlns:w="http://schemas.openxmlformats.org/wordprocessingml/2006/main" xmlns:w14="http://schemas.microsoft.com/office/word/2010/wordml" xmlns:w15="http://schemas.microsoft.com/office/word/2012/wordml" xmlns:wpg="http://schemas.microsoft.com/office/word/2010/wordprocessingGroup" xmlns:wpi="http://schemas.microsoft.com/office/word/2010/wordprocessingInk" xmlns:wne="http://schemas.microsoft.com/office/word/2006/wordml" xmlns:wps="http://schemas.microsoft.com/office/word/2010/wordprocessingShape" mc:Ignorable="w14 w15 wp14">
+<w:ftr xmlns:wpc="http://schemas.microsoft.com/office/word/2010/wordprocessingCanvas" xmlns:mc="http://schemas.openxmlformats.org/markup-compatibility/2006" xmlns:o="urn:schemas-microsoft-com:office:office" xmlns:r="http://schemas.openxmlformats.org/officeDocument/2006/relationships" xmlns:m="http://schemas.openxmlformats.org/officeDocument/2006/math" xmlns:v="urn:schemas-microsoft-com:vml" xmlns:wp14="http://schemas.microsoft.com/office/word/2010/wordprocessingDrawing" xmlns:wp="http://schemas.openxmlformats.org/drawingml/2006/wordprocessingDrawing" xmlns:w10="urn:schemas-microsoft-com:office:word" xmlns:w="http://schemas.openxmlformats.org/wordprocessingml/2006/main" xmlns:w14="http://schemas.microsoft.com/office/word/2010/wordml" xmlns:w15="http://schemas.microsoft.com/office/word/2012/wordml" xmlns:wpg="http://schemas.microsoft.com/office/word/2010/wordprocessingGroup" xmlns:wpi="http://schemas.microsoft.com/office/word/2010/wordprocessingInk" xmlns:wne="http://schemas.microsoft.com/office/word/2006/wordml" xmlns:wps="http://schemas.microsoft.com/office/word/2010/wordprocessingShape" mc:Ignorable="w14 w15 wp14">
   <w:p>
     <w:pPr>
       <w:pStyle w:val="Piedepgina"/>
@@ -5128,7 +5532,7 @@
 </file>
 
 <file path=word/footnotes.xml><?xml version="1.0" encoding="utf-8"?>
-<w:footnotes xmlns:wpc="http://schemas.microsoft.com/office/word/2010/wordprocessingCanvas" xmlns:mo="http://schemas.microsoft.com/office/mac/office/2008/main" xmlns:mc="http://schemas.openxmlformats.org/markup-compatibility/2006" xmlns:mv="urn:schemas-microsoft-com:mac:vml" xmlns:o="urn:schemas-microsoft-com:office:office" xmlns:r="http://schemas.openxmlformats.org/officeDocument/2006/relationships" xmlns:m="http://schemas.openxmlformats.org/officeDocument/2006/math" xmlns:v="urn:schemas-microsoft-com:vml" xmlns:wp14="http://schemas.microsoft.com/office/word/2010/wordprocessingDrawing" xmlns:wp="http://schemas.openxmlformats.org/drawingml/2006/wordprocessingDrawing" xmlns:w10="urn:schemas-microsoft-com:office:word" xmlns:w="http://schemas.openxmlformats.org/wordprocessingml/2006/main" xmlns:w14="http://schemas.microsoft.com/office/word/2010/wordml" xmlns:w15="http://schemas.microsoft.com/office/word/2012/wordml" xmlns:wpg="http://schemas.microsoft.com/office/word/2010/wordprocessingGroup" xmlns:wpi="http://schemas.microsoft.com/office/word/2010/wordprocessingInk" xmlns:wne="http://schemas.microsoft.com/office/word/2006/wordml" xmlns:wps="http://schemas.microsoft.com/office/word/2010/wordprocessingShape" mc:Ignorable="w14 w15 wp14">
+<w:footnotes xmlns:wpc="http://schemas.microsoft.com/office/word/2010/wordprocessingCanvas" xmlns:mc="http://schemas.openxmlformats.org/markup-compatibility/2006" xmlns:o="urn:schemas-microsoft-com:office:office" xmlns:r="http://schemas.openxmlformats.org/officeDocument/2006/relationships" xmlns:m="http://schemas.openxmlformats.org/officeDocument/2006/math" xmlns:v="urn:schemas-microsoft-com:vml" xmlns:wp14="http://schemas.microsoft.com/office/word/2010/wordprocessingDrawing" xmlns:wp="http://schemas.openxmlformats.org/drawingml/2006/wordprocessingDrawing" xmlns:w10="urn:schemas-microsoft-com:office:word" xmlns:w="http://schemas.openxmlformats.org/wordprocessingml/2006/main" xmlns:w14="http://schemas.microsoft.com/office/word/2010/wordml" xmlns:w15="http://schemas.microsoft.com/office/word/2012/wordml" xmlns:wpg="http://schemas.microsoft.com/office/word/2010/wordprocessingGroup" xmlns:wpi="http://schemas.microsoft.com/office/word/2010/wordprocessingInk" xmlns:wne="http://schemas.microsoft.com/office/word/2006/wordml" xmlns:wps="http://schemas.microsoft.com/office/word/2010/wordprocessingShape" mc:Ignorable="w14 w15 wp14">
   <w:footnote w:type="separator" w:id="-1">
     <w:p>
       <w:r>
@@ -5147,7 +5551,7 @@
 </file>
 
 <file path=word/header1.xml><?xml version="1.0" encoding="utf-8"?>
-<w:hdr xmlns:wpc="http://schemas.microsoft.com/office/word/2010/wordprocessingCanvas" xmlns:mo="http://schemas.microsoft.com/office/mac/office/2008/main" xmlns:mc="http://schemas.openxmlformats.org/markup-compatibility/2006" xmlns:mv="urn:schemas-microsoft-com:mac:vml" xmlns:o="urn:schemas-microsoft-com:office:office" xmlns:r="http://schemas.openxmlformats.org/officeDocument/2006/relationships" xmlns:m="http://schemas.openxmlformats.org/officeDocument/2006/math" xmlns:v="urn:schemas-microsoft-com:vml" xmlns:wp14="http://schemas.microsoft.com/office/word/2010/wordprocessingDrawing" xmlns:wp="http://schemas.openxmlformats.org/drawingml/2006/wordprocessingDrawing" xmlns:w10="urn:schemas-microsoft-com:office:word" xmlns:w="http://schemas.openxmlformats.org/wordprocessingml/2006/main" xmlns:w14="http://schemas.microsoft.com/office/word/2010/wordml" xmlns:w15="http://schemas.microsoft.com/office/word/2012/wordml" xmlns:wpg="http://schemas.microsoft.com/office/word/2010/wordprocessingGroup" xmlns:wpi="http://schemas.microsoft.com/office/word/2010/wordprocessingInk" xmlns:wne="http://schemas.microsoft.com/office/word/2006/wordml" xmlns:wps="http://schemas.microsoft.com/office/word/2010/wordprocessingShape" mc:Ignorable="w14 w15 wp14">
+<w:hdr xmlns:wpc="http://schemas.microsoft.com/office/word/2010/wordprocessingCanvas" xmlns:mc="http://schemas.openxmlformats.org/markup-compatibility/2006" xmlns:o="urn:schemas-microsoft-com:office:office" xmlns:r="http://schemas.openxmlformats.org/officeDocument/2006/relationships" xmlns:m="http://schemas.openxmlformats.org/officeDocument/2006/math" xmlns:v="urn:schemas-microsoft-com:vml" xmlns:wp14="http://schemas.microsoft.com/office/word/2010/wordprocessingDrawing" xmlns:wp="http://schemas.openxmlformats.org/drawingml/2006/wordprocessingDrawing" xmlns:w10="urn:schemas-microsoft-com:office:word" xmlns:w="http://schemas.openxmlformats.org/wordprocessingml/2006/main" xmlns:w14="http://schemas.microsoft.com/office/word/2010/wordml" xmlns:w15="http://schemas.microsoft.com/office/word/2012/wordml" xmlns:wpg="http://schemas.microsoft.com/office/word/2010/wordprocessingGroup" xmlns:wpi="http://schemas.microsoft.com/office/word/2010/wordprocessingInk" xmlns:wne="http://schemas.microsoft.com/office/word/2006/wordml" xmlns:wps="http://schemas.microsoft.com/office/word/2010/wordprocessingShape" mc:Ignorable="w14 w15 wp14">
   <w:tbl>
     <w:tblPr>
       <w:tblW w:w="9124" w:type="dxa"/>
@@ -5283,8 +5687,18 @@
               <w:sz w:val="18"/>
               <w:szCs w:val="18"/>
             </w:rPr>
-            <w:t xml:space="preserve"> Planning</w:t>
+            <w:t xml:space="preserve"> </w:t>
           </w:r>
+          <w:proofErr w:type="spellStart"/>
+          <w:r>
+            <w:rPr>
+              <w:rFonts w:ascii="Arial" w:hAnsi="Arial" w:cs="Arial"/>
+              <w:sz w:val="18"/>
+              <w:szCs w:val="18"/>
+            </w:rPr>
+            <w:t>Planning</w:t>
+          </w:r>
+          <w:proofErr w:type="spellEnd"/>
         </w:p>
       </w:tc>
     </w:tr>
@@ -5456,7 +5870,7 @@
 </file>
 
 <file path=word/numbering.xml><?xml version="1.0" encoding="utf-8"?>
-<w:numbering xmlns:wpc="http://schemas.microsoft.com/office/word/2010/wordprocessingCanvas" xmlns:mo="http://schemas.microsoft.com/office/mac/office/2008/main" xmlns:mc="http://schemas.openxmlformats.org/markup-compatibility/2006" xmlns:mv="urn:schemas-microsoft-com:mac:vml" xmlns:o="urn:schemas-microsoft-com:office:office" xmlns:r="http://schemas.openxmlformats.org/officeDocument/2006/relationships" xmlns:m="http://schemas.openxmlformats.org/officeDocument/2006/math" xmlns:v="urn:schemas-microsoft-com:vml" xmlns:wp14="http://schemas.microsoft.com/office/word/2010/wordprocessingDrawing" xmlns:wp="http://schemas.openxmlformats.org/drawingml/2006/wordprocessingDrawing" xmlns:w10="urn:schemas-microsoft-com:office:word" xmlns:w="http://schemas.openxmlformats.org/wordprocessingml/2006/main" xmlns:w14="http://schemas.microsoft.com/office/word/2010/wordml" xmlns:w15="http://schemas.microsoft.com/office/word/2012/wordml" xmlns:wpg="http://schemas.microsoft.com/office/word/2010/wordprocessingGroup" xmlns:wpi="http://schemas.microsoft.com/office/word/2010/wordprocessingInk" xmlns:wne="http://schemas.microsoft.com/office/word/2006/wordml" xmlns:wps="http://schemas.microsoft.com/office/word/2010/wordprocessingShape" mc:Ignorable="w14 w15 wp14">
+<w:numbering xmlns:wpc="http://schemas.microsoft.com/office/word/2010/wordprocessingCanvas" xmlns:mc="http://schemas.openxmlformats.org/markup-compatibility/2006" xmlns:o="urn:schemas-microsoft-com:office:office" xmlns:r="http://schemas.openxmlformats.org/officeDocument/2006/relationships" xmlns:m="http://schemas.openxmlformats.org/officeDocument/2006/math" xmlns:v="urn:schemas-microsoft-com:vml" xmlns:wp14="http://schemas.microsoft.com/office/word/2010/wordprocessingDrawing" xmlns:wp="http://schemas.openxmlformats.org/drawingml/2006/wordprocessingDrawing" xmlns:w10="urn:schemas-microsoft-com:office:word" xmlns:w="http://schemas.openxmlformats.org/wordprocessingml/2006/main" xmlns:w14="http://schemas.microsoft.com/office/word/2010/wordml" xmlns:w15="http://schemas.microsoft.com/office/word/2012/wordml" xmlns:wpg="http://schemas.microsoft.com/office/word/2010/wordprocessingGroup" xmlns:wpi="http://schemas.microsoft.com/office/word/2010/wordprocessingInk" xmlns:wne="http://schemas.microsoft.com/office/word/2006/wordml" xmlns:wps="http://schemas.microsoft.com/office/word/2010/wordprocessingShape" mc:Ignorable="w14 w15 wp14">
   <w:abstractNum w:abstractNumId="0">
     <w:nsid w:val="07211E85"/>
     <w:multiLevelType w:val="hybridMultilevel"/>
@@ -7266,7 +7680,7 @@
     </w:rPrDefault>
     <w:pPrDefault/>
   </w:docDefaults>
-  <w:latentStyles w:defLockedState="0" w:defUIPriority="0" w:defSemiHidden="0" w:defUnhideWhenUsed="0" w:defQFormat="0" w:count="380">
+  <w:latentStyles w:defLockedState="0" w:defUIPriority="0" w:defSemiHidden="0" w:defUnhideWhenUsed="0" w:defQFormat="0" w:count="371">
     <w:lsdException w:name="Normal" w:qFormat="1"/>
     <w:lsdException w:name="heading 1" w:qFormat="1"/>
     <w:lsdException w:name="heading 2" w:semiHidden="1" w:unhideWhenUsed="1" w:qFormat="1"/>
@@ -8558,7 +8972,7 @@
 </file>
 
 <file path=customXml/itemProps1.xml><?xml version="1.0" encoding="utf-8"?>
-<ds:datastoreItem xmlns:ds="http://schemas.openxmlformats.org/officeDocument/2006/customXml" ds:itemID="{B1B881E2-0B71-394C-A0EA-C99BD2516744}">
+<ds:datastoreItem xmlns:ds="http://schemas.openxmlformats.org/officeDocument/2006/customXml" ds:itemID="{7E53FCFC-3AB7-49EE-87BA-AAACC748C6A0}">
   <ds:schemaRefs>
     <ds:schemaRef ds:uri="http://schemas.openxmlformats.org/officeDocument/2006/bibliography"/>
   </ds:schemaRefs>
